--- a/Database Application & Data Science/2TDSPR_2023_Proj_BD.pdf .docx
+++ b/Database Application & Data Science/2TDSPR_2023_Proj_BD.pdf .docx
@@ -1,6 +1,6 @@
 
 <file path=word/document.xml><?xml version="1.0" encoding="utf-8"?>
-<w:document xmlns:wpc="http://schemas.microsoft.com/office/word/2010/wordprocessingCanvas" xmlns:cx="http://schemas.microsoft.com/office/drawing/2014/chartex" xmlns:cx1="http://schemas.microsoft.com/office/drawing/2015/9/8/chartex" xmlns:cx2="http://schemas.microsoft.com/office/drawing/2015/10/21/chartex" xmlns:cx3="http://schemas.microsoft.com/office/drawing/2016/5/9/chartex" xmlns:cx4="http://schemas.microsoft.com/office/drawing/2016/5/10/chartex" xmlns:cx5="http://schemas.microsoft.com/office/drawing/2016/5/11/chartex" xmlns:cx6="http://schemas.microsoft.com/office/drawing/2016/5/12/chartex" xmlns:cx7="http://schemas.microsoft.com/office/drawing/2016/5/13/chartex" xmlns:cx8="http://schemas.microsoft.com/office/drawing/2016/5/14/chartex" xmlns:mc="http://schemas.openxmlformats.org/markup-compatibility/2006" xmlns:aink="http://schemas.microsoft.com/office/drawing/2016/ink" xmlns:am3d="http://schemas.microsoft.com/office/drawing/2017/model3d" xmlns:o="urn:schemas-microsoft-com:office:office" xmlns:oel="http://schemas.microsoft.com/office/2019/extlst" xmlns:r="http://schemas.openxmlformats.org/officeDocument/2006/relationships" xmlns:m="http://schemas.openxmlformats.org/officeDocument/2006/math" xmlns:v="urn:schemas-microsoft-com:vml" xmlns:wp14="http://schemas.microsoft.com/office/word/2010/wordprocessingDrawing" xmlns:wp="http://schemas.openxmlformats.org/drawingml/2006/wordprocessingDrawing" xmlns:w10="urn:schemas-microsoft-com:office:word" xmlns:w="http://schemas.openxmlformats.org/wordprocessingml/2006/main" xmlns:w14="http://schemas.microsoft.com/office/word/2010/wordml" xmlns:w15="http://schemas.microsoft.com/office/word/2012/wordml" xmlns:w16cex="http://schemas.microsoft.com/office/word/2018/wordml/cex" xmlns:w16cid="http://schemas.microsoft.com/office/word/2016/wordml/cid" xmlns:w16="http://schemas.microsoft.com/office/word/2018/wordml" xmlns:w16sdtdh="http://schemas.microsoft.com/office/word/2020/wordml/sdtdatahash" xmlns:w16se="http://schemas.microsoft.com/office/word/2015/wordml/symex" xmlns:wpg="http://schemas.microsoft.com/office/word/2010/wordprocessingGroup" xmlns:wpi="http://schemas.microsoft.com/office/word/2010/wordprocessingInk" xmlns:wne="http://schemas.microsoft.com/office/word/2006/wordml" xmlns:wps="http://schemas.microsoft.com/office/word/2010/wordprocessingShape" mc:Ignorable="w14 w15 w16se w16cid w16 w16cex w16sdtdh wp14">
+<w:document xmlns:wpc="http://schemas.microsoft.com/office/word/2010/wordprocessingCanvas" xmlns:cx="http://schemas.microsoft.com/office/drawing/2014/chartex" xmlns:cx1="http://schemas.microsoft.com/office/drawing/2015/9/8/chartex" xmlns:cx2="http://schemas.microsoft.com/office/drawing/2015/10/21/chartex" xmlns:cx3="http://schemas.microsoft.com/office/drawing/2016/5/9/chartex" xmlns:cx4="http://schemas.microsoft.com/office/drawing/2016/5/10/chartex" xmlns:cx5="http://schemas.microsoft.com/office/drawing/2016/5/11/chartex" xmlns:cx6="http://schemas.microsoft.com/office/drawing/2016/5/12/chartex" xmlns:cx7="http://schemas.microsoft.com/office/drawing/2016/5/13/chartex" xmlns:cx8="http://schemas.microsoft.com/office/drawing/2016/5/14/chartex" xmlns:mc="http://schemas.openxmlformats.org/markup-compatibility/2006" xmlns:aink="http://schemas.microsoft.com/office/drawing/2016/ink" xmlns:am3d="http://schemas.microsoft.com/office/drawing/2017/model3d" xmlns:o="urn:schemas-microsoft-com:office:office" xmlns:oel="http://schemas.microsoft.com/office/2019/extlst" xmlns:r="http://schemas.openxmlformats.org/officeDocument/2006/relationships" xmlns:m="http://schemas.openxmlformats.org/officeDocument/2006/math" xmlns:v="urn:schemas-microsoft-com:vml" xmlns:wp14="http://schemas.microsoft.com/office/word/2010/wordprocessingDrawing" xmlns:wp="http://schemas.openxmlformats.org/drawingml/2006/wordprocessingDrawing" xmlns:w10="urn:schemas-microsoft-com:office:word" xmlns:w="http://schemas.openxmlformats.org/wordprocessingml/2006/main" xmlns:w14="http://schemas.microsoft.com/office/word/2010/wordml" xmlns:w15="http://schemas.microsoft.com/office/word/2012/wordml" xmlns:w16cex="http://schemas.microsoft.com/office/word/2018/wordml/cex" xmlns:w16cid="http://schemas.microsoft.com/office/word/2016/wordml/cid" xmlns:w16="http://schemas.microsoft.com/office/word/2018/wordml" xmlns:w16du="http://schemas.microsoft.com/office/word/2023/wordml/word16du" xmlns:w16sdtdh="http://schemas.microsoft.com/office/word/2020/wordml/sdtdatahash" xmlns:w16se="http://schemas.microsoft.com/office/word/2015/wordml/symex" xmlns:wpg="http://schemas.microsoft.com/office/word/2010/wordprocessingGroup" xmlns:wpi="http://schemas.microsoft.com/office/word/2010/wordprocessingInk" xmlns:wne="http://schemas.microsoft.com/office/word/2006/wordml" xmlns:wps="http://schemas.microsoft.com/office/word/2010/wordprocessingShape" mc:Ignorable="w14 w15 w16se w16cid w16 w16cex w16sdtdh w16du wp14">
   <w:body>
     <w:bookmarkStart w:id="0" w:name="_Hlk49181259"/>
     <w:p>
@@ -1518,8 +1518,14 @@
     <w:p>
       <w:pPr>
         <w:pStyle w:val="Ttulo-Sumrios"/>
-      </w:pPr>
-      <w:r>
+        <w:rPr>
+          <w:color w:val="auto"/>
+        </w:rPr>
+      </w:pPr>
+      <w:r>
+        <w:rPr>
+          <w:color w:val="auto"/>
+        </w:rPr>
         <w:lastRenderedPageBreak/>
         <w:t>Sumário</w:t>
       </w:r>
@@ -1564,6 +1570,7 @@
         <w:r>
           <w:rPr>
             <w:rStyle w:val="Hyperlink"/>
+            <w:color w:val="auto"/>
           </w:rPr>
           <w:t>01.</w:t>
         </w:r>
@@ -1581,6 +1588,7 @@
         <w:r>
           <w:rPr>
             <w:rStyle w:val="Hyperlink"/>
+            <w:color w:val="auto"/>
           </w:rPr>
           <w:t>DESCRIÇÃO DO PROJETO</w:t>
         </w:r>
@@ -1647,6 +1655,7 @@
           <w:rPr>
             <w:rStyle w:val="Hyperlink"/>
             <w:noProof/>
+            <w:color w:val="auto"/>
           </w:rPr>
           <w:t>01.01.</w:t>
         </w:r>
@@ -1665,6 +1674,7 @@
           <w:rPr>
             <w:rStyle w:val="Hyperlink"/>
             <w:noProof/>
+            <w:color w:val="auto"/>
           </w:rPr>
           <w:t>REGRAS DE NEGÓCIO</w:t>
         </w:r>
@@ -1737,6 +1747,7 @@
         <w:r>
           <w:rPr>
             <w:rStyle w:val="Hyperlink"/>
+            <w:color w:val="auto"/>
           </w:rPr>
           <w:t>02.</w:t>
         </w:r>
@@ -1754,6 +1765,7 @@
         <w:r>
           <w:rPr>
             <w:rStyle w:val="Hyperlink"/>
+            <w:color w:val="auto"/>
           </w:rPr>
           <w:t>MODELO LÓGICO DO BANCO DE DADOS</w:t>
         </w:r>
@@ -1819,6 +1831,7 @@
         <w:r>
           <w:rPr>
             <w:rStyle w:val="Hyperlink"/>
+            <w:color w:val="auto"/>
           </w:rPr>
           <w:t>03.</w:t>
         </w:r>
@@ -1836,6 +1849,7 @@
         <w:r>
           <w:rPr>
             <w:rStyle w:val="Hyperlink"/>
+            <w:color w:val="auto"/>
           </w:rPr>
           <w:t>MODELO FÍSICO DO BANCO DE DADOS</w:t>
         </w:r>
@@ -1901,6 +1915,7 @@
         <w:r>
           <w:rPr>
             <w:rStyle w:val="Hyperlink"/>
+            <w:color w:val="auto"/>
           </w:rPr>
           <w:t>04.</w:t>
         </w:r>
@@ -1918,6 +1933,7 @@
         <w:r>
           <w:rPr>
             <w:rStyle w:val="Hyperlink"/>
+            <w:color w:val="auto"/>
           </w:rPr>
           <w:t>PRINTS DE EXECUÇÕES DOS SCRIPTS</w:t>
         </w:r>
@@ -1984,6 +2000,7 @@
           <w:rPr>
             <w:rStyle w:val="Hyperlink"/>
             <w:noProof/>
+            <w:color w:val="auto"/>
           </w:rPr>
           <w:t>04.01.</w:t>
         </w:r>
@@ -2002,6 +2019,7 @@
           <w:rPr>
             <w:rStyle w:val="Hyperlink"/>
             <w:noProof/>
+            <w:color w:val="auto"/>
           </w:rPr>
           <w:t>FUNÇÕES PARA VALIDAR ENTRADA DE DADOS</w:t>
         </w:r>
@@ -2075,6 +2093,7 @@
           <w:rPr>
             <w:rStyle w:val="Hyperlink"/>
             <w:noProof/>
+            <w:color w:val="auto"/>
           </w:rPr>
           <w:t>04.01.01.</w:t>
         </w:r>
@@ -2093,6 +2112,7 @@
           <w:rPr>
             <w:rStyle w:val="Hyperlink"/>
             <w:noProof/>
+            <w:color w:val="auto"/>
           </w:rPr>
           <w:t>VALIDANDO ENTRADA DE EMAIL</w:t>
         </w:r>
@@ -2166,6 +2186,7 @@
           <w:rPr>
             <w:rStyle w:val="Hyperlink"/>
             <w:noProof/>
+            <w:color w:val="auto"/>
           </w:rPr>
           <w:t>04.01.02.</w:t>
         </w:r>
@@ -2184,6 +2205,7 @@
           <w:rPr>
             <w:rStyle w:val="Hyperlink"/>
             <w:noProof/>
+            <w:color w:val="auto"/>
           </w:rPr>
           <w:t>VALIDANDO ENTRADA DE CNPJ</w:t>
         </w:r>
@@ -2257,6 +2279,7 @@
           <w:rPr>
             <w:rStyle w:val="Hyperlink"/>
             <w:noProof/>
+            <w:color w:val="auto"/>
           </w:rPr>
           <w:t>04.02.</w:t>
         </w:r>
@@ -2275,6 +2298,7 @@
           <w:rPr>
             <w:rStyle w:val="Hyperlink"/>
             <w:noProof/>
+            <w:color w:val="auto"/>
           </w:rPr>
           <w:t>PROCEDURES DE INSERT/UPDATE E DELETE</w:t>
         </w:r>
@@ -2348,6 +2372,7 @@
           <w:rPr>
             <w:rStyle w:val="Hyperlink"/>
             <w:noProof/>
+            <w:color w:val="auto"/>
           </w:rPr>
           <w:t>04.02.01.</w:t>
         </w:r>
@@ -2366,6 +2391,7 @@
           <w:rPr>
             <w:rStyle w:val="Hyperlink"/>
             <w:noProof/>
+            <w:color w:val="auto"/>
           </w:rPr>
           <w:t>PESSOA</w:t>
         </w:r>
@@ -2439,6 +2465,7 @@
           <w:rPr>
             <w:rStyle w:val="Hyperlink"/>
             <w:noProof/>
+            <w:color w:val="auto"/>
           </w:rPr>
           <w:t>04.02.02.</w:t>
         </w:r>
@@ -2457,6 +2484,7 @@
           <w:rPr>
             <w:rStyle w:val="Hyperlink"/>
             <w:noProof/>
+            <w:color w:val="auto"/>
           </w:rPr>
           <w:t>PESSOA_JURIDICA</w:t>
         </w:r>
@@ -2530,6 +2558,7 @@
           <w:rPr>
             <w:rStyle w:val="Hyperlink"/>
             <w:noProof/>
+            <w:color w:val="auto"/>
           </w:rPr>
           <w:t>04.02.03.</w:t>
         </w:r>
@@ -2548,6 +2577,7 @@
           <w:rPr>
             <w:rStyle w:val="Hyperlink"/>
             <w:noProof/>
+            <w:color w:val="auto"/>
           </w:rPr>
           <w:t>USUARIO</w:t>
         </w:r>
@@ -2621,6 +2651,7 @@
           <w:rPr>
             <w:rStyle w:val="Hyperlink"/>
             <w:noProof/>
+            <w:color w:val="auto"/>
           </w:rPr>
           <w:t>04.02.04.</w:t>
         </w:r>
@@ -2639,6 +2670,7 @@
           <w:rPr>
             <w:rStyle w:val="Hyperlink"/>
             <w:noProof/>
+            <w:color w:val="auto"/>
           </w:rPr>
           <w:t>TIPO_CONTATO</w:t>
         </w:r>
@@ -2712,6 +2744,7 @@
           <w:rPr>
             <w:rStyle w:val="Hyperlink"/>
             <w:noProof/>
+            <w:color w:val="auto"/>
           </w:rPr>
           <w:t>04.02.05.</w:t>
         </w:r>
@@ -2730,6 +2763,7 @@
           <w:rPr>
             <w:rStyle w:val="Hyperlink"/>
             <w:noProof/>
+            <w:color w:val="auto"/>
           </w:rPr>
           <w:t>FORMA_CONTATO</w:t>
         </w:r>
@@ -2803,6 +2837,7 @@
           <w:rPr>
             <w:rStyle w:val="Hyperlink"/>
             <w:noProof/>
+            <w:color w:val="auto"/>
           </w:rPr>
           <w:t>04.02.06.</w:t>
         </w:r>
@@ -2821,6 +2856,7 @@
           <w:rPr>
             <w:rStyle w:val="Hyperlink"/>
             <w:noProof/>
+            <w:color w:val="auto"/>
           </w:rPr>
           <w:t>TAG</w:t>
         </w:r>
@@ -2894,6 +2930,7 @@
           <w:rPr>
             <w:rStyle w:val="Hyperlink"/>
             <w:noProof/>
+            <w:color w:val="auto"/>
           </w:rPr>
           <w:t>04.02.07.</w:t>
         </w:r>
@@ -2912,6 +2949,7 @@
           <w:rPr>
             <w:rStyle w:val="Hyperlink"/>
             <w:noProof/>
+            <w:color w:val="auto"/>
           </w:rPr>
           <w:t>USUARIO_TAG</w:t>
         </w:r>
@@ -2985,6 +3023,7 @@
           <w:rPr>
             <w:rStyle w:val="Hyperlink"/>
             <w:noProof/>
+            <w:color w:val="auto"/>
           </w:rPr>
           <w:t>04.02.08.</w:t>
         </w:r>
@@ -3003,6 +3042,7 @@
           <w:rPr>
             <w:rStyle w:val="Hyperlink"/>
             <w:noProof/>
+            <w:color w:val="auto"/>
           </w:rPr>
           <w:t>DEPARTAMENTO</w:t>
         </w:r>
@@ -3076,6 +3116,7 @@
           <w:rPr>
             <w:rStyle w:val="Hyperlink"/>
             <w:noProof/>
+            <w:color w:val="auto"/>
           </w:rPr>
           <w:t>04.02.09.</w:t>
         </w:r>
@@ -3094,6 +3135,7 @@
           <w:rPr>
             <w:rStyle w:val="Hyperlink"/>
             <w:noProof/>
+            <w:color w:val="auto"/>
           </w:rPr>
           <w:t>TAG_DEPARTAMENTO</w:t>
         </w:r>
@@ -3167,6 +3209,7 @@
           <w:rPr>
             <w:rStyle w:val="Hyperlink"/>
             <w:noProof/>
+            <w:color w:val="auto"/>
           </w:rPr>
           <w:t>04.02.10.</w:t>
         </w:r>
@@ -3185,6 +3228,7 @@
           <w:rPr>
             <w:rStyle w:val="Hyperlink"/>
             <w:noProof/>
+            <w:color w:val="auto"/>
           </w:rPr>
           <w:t>PRODUTO</w:t>
         </w:r>
@@ -3258,6 +3302,7 @@
           <w:rPr>
             <w:rStyle w:val="Hyperlink"/>
             <w:noProof/>
+            <w:color w:val="auto"/>
           </w:rPr>
           <w:t>04.02.11.</w:t>
         </w:r>
@@ -3276,6 +3321,7 @@
           <w:rPr>
             <w:rStyle w:val="Hyperlink"/>
             <w:noProof/>
+            <w:color w:val="auto"/>
           </w:rPr>
           <w:t>PRODUTO_TAG</w:t>
         </w:r>
@@ -3349,6 +3395,7 @@
           <w:rPr>
             <w:rStyle w:val="Hyperlink"/>
             <w:noProof/>
+            <w:color w:val="auto"/>
           </w:rPr>
           <w:t>04.02.12.</w:t>
         </w:r>
@@ -3367,6 +3414,7 @@
           <w:rPr>
             <w:rStyle w:val="Hyperlink"/>
             <w:noProof/>
+            <w:color w:val="auto"/>
           </w:rPr>
           <w:t>STATUS</w:t>
         </w:r>
@@ -3440,6 +3488,7 @@
           <w:rPr>
             <w:rStyle w:val="Hyperlink"/>
             <w:noProof/>
+            <w:color w:val="auto"/>
           </w:rPr>
           <w:t>04.02.13.</w:t>
         </w:r>
@@ -3458,6 +3507,7 @@
           <w:rPr>
             <w:rStyle w:val="Hyperlink"/>
             <w:noProof/>
+            <w:color w:val="auto"/>
           </w:rPr>
           <w:t>COTACAO</w:t>
         </w:r>
@@ -3531,6 +3581,7 @@
           <w:rPr>
             <w:rStyle w:val="Hyperlink"/>
             <w:noProof/>
+            <w:color w:val="auto"/>
           </w:rPr>
           <w:t>04.02.14.</w:t>
         </w:r>
@@ -3549,6 +3600,7 @@
           <w:rPr>
             <w:rStyle w:val="Hyperlink"/>
             <w:noProof/>
+            <w:color w:val="auto"/>
           </w:rPr>
           <w:t>AVALIACAO</w:t>
         </w:r>
@@ -3622,6 +3674,7 @@
           <w:rPr>
             <w:rStyle w:val="Hyperlink"/>
             <w:noProof/>
+            <w:color w:val="auto"/>
           </w:rPr>
           <w:t>04.02.15.</w:t>
         </w:r>
@@ -3640,6 +3693,7 @@
           <w:rPr>
             <w:rStyle w:val="Hyperlink"/>
             <w:noProof/>
+            <w:color w:val="auto"/>
           </w:rPr>
           <w:t>HISTORICO</w:t>
         </w:r>
@@ -3713,6 +3767,7 @@
           <w:rPr>
             <w:rStyle w:val="Hyperlink"/>
             <w:noProof/>
+            <w:color w:val="auto"/>
           </w:rPr>
           <w:t>04.03.</w:t>
         </w:r>
@@ -3731,6 +3786,7 @@
           <w:rPr>
             <w:rStyle w:val="Hyperlink"/>
             <w:noProof/>
+            <w:color w:val="auto"/>
           </w:rPr>
           <w:t>BLOCO ANÔNIMO DE CONSULTA COM JOIN</w:t>
         </w:r>
@@ -3799,6 +3855,7 @@
           <w:rPr>
             <w:rStyle w:val="Hyperlink"/>
             <w:noProof/>
+            <w:color w:val="auto"/>
           </w:rPr>
           <w:t>04.04.</w:t>
         </w:r>
@@ -3817,6 +3874,7 @@
           <w:rPr>
             <w:rStyle w:val="Hyperlink"/>
             <w:noProof/>
+            <w:color w:val="auto"/>
           </w:rPr>
           <w:t>PROCEDURE COM RELATÓRIO</w:t>
         </w:r>
@@ -3890,6 +3948,7 @@
           <w:rPr>
             <w:rStyle w:val="Hyperlink"/>
             <w:noProof/>
+            <w:color w:val="auto"/>
           </w:rPr>
           <w:t>0</w:t>
         </w:r>
@@ -3897,6 +3956,7 @@
           <w:rPr>
             <w:rStyle w:val="Hyperlink"/>
             <w:noProof/>
+            <w:color w:val="auto"/>
           </w:rPr>
           <w:t>4</w:t>
         </w:r>
@@ -3904,6 +3964,7 @@
           <w:rPr>
             <w:rStyle w:val="Hyperlink"/>
             <w:noProof/>
+            <w:color w:val="auto"/>
           </w:rPr>
           <w:t>.0</w:t>
         </w:r>
@@ -3911,6 +3972,7 @@
           <w:rPr>
             <w:rStyle w:val="Hyperlink"/>
             <w:noProof/>
+            <w:color w:val="auto"/>
           </w:rPr>
           <w:t>5</w:t>
         </w:r>
@@ -3918,6 +3980,7 @@
           <w:rPr>
             <w:rStyle w:val="Hyperlink"/>
             <w:noProof/>
+            <w:color w:val="auto"/>
           </w:rPr>
           <w:t>.</w:t>
         </w:r>
@@ -3936,6 +3999,7 @@
           <w:rPr>
             <w:rStyle w:val="Hyperlink"/>
             <w:noProof/>
+            <w:color w:val="auto"/>
           </w:rPr>
           <w:t>PROCEDURES</w:t>
         </w:r>
@@ -3943,6 +4007,7 @@
           <w:rPr>
             <w:rStyle w:val="Hyperlink"/>
             <w:noProof/>
+            <w:color w:val="auto"/>
           </w:rPr>
           <w:t xml:space="preserve"> DE GESTÃO</w:t>
         </w:r>
@@ -4016,6 +4081,7 @@
           <w:rPr>
             <w:rStyle w:val="Hyperlink"/>
             <w:noProof/>
+            <w:color w:val="auto"/>
           </w:rPr>
           <w:t>0</w:t>
         </w:r>
@@ -4023,6 +4089,7 @@
           <w:rPr>
             <w:rStyle w:val="Hyperlink"/>
             <w:noProof/>
+            <w:color w:val="auto"/>
           </w:rPr>
           <w:t>4</w:t>
         </w:r>
@@ -4030,6 +4097,7 @@
           <w:rPr>
             <w:rStyle w:val="Hyperlink"/>
             <w:noProof/>
+            <w:color w:val="auto"/>
           </w:rPr>
           <w:t>.0</w:t>
         </w:r>
@@ -4037,6 +4105,7 @@
           <w:rPr>
             <w:rStyle w:val="Hyperlink"/>
             <w:noProof/>
+            <w:color w:val="auto"/>
           </w:rPr>
           <w:t>5</w:t>
         </w:r>
@@ -4044,15 +4113,17 @@
           <w:rPr>
             <w:rStyle w:val="Hyperlink"/>
             <w:noProof/>
+            <w:color w:val="auto"/>
+          </w:rPr>
+          <w:t>.01</w:t>
+        </w:r>
+        <w:r>
+          <w:rPr>
+            <w:rStyle w:val="Hyperlink"/>
+            <w:noProof/>
+            <w:color w:val="auto"/>
           </w:rPr>
           <w:t>.</w:t>
-        </w:r>
-        <w:r>
-          <w:rPr>
-            <w:rStyle w:val="Hyperlink"/>
-            <w:noProof/>
-          </w:rPr>
-          <w:t>01</w:t>
         </w:r>
         <w:r>
           <w:rPr>
@@ -4064,22 +4135,13 @@
             <w14:ligatures w14:val="standardContextual"/>
           </w:rPr>
           <w:tab/>
-        </w:r>
-        <w:r>
-          <w:rPr>
-            <w:rFonts w:asciiTheme="minorHAnsi" w:eastAsiaTheme="minorEastAsia" w:hAnsiTheme="minorHAnsi" w:cstheme="minorBidi"/>
-            <w:noProof/>
-            <w:kern w:val="2"/>
-            <w:sz w:val="22"/>
-            <w:lang w:eastAsia="pt-BR"/>
-            <w14:ligatures w14:val="standardContextual"/>
-          </w:rPr>
           <w:t xml:space="preserve">  </w:t>
         </w:r>
         <w:r>
           <w:rPr>
             <w:rStyle w:val="Hyperlink"/>
             <w:noProof/>
+            <w:color w:val="auto"/>
           </w:rPr>
           <w:t>LISTAR COTAÇÕES PENDENTES</w:t>
         </w:r>
@@ -4153,6 +4215,7 @@
           <w:rPr>
             <w:rStyle w:val="Hyperlink"/>
             <w:noProof/>
+            <w:color w:val="auto"/>
           </w:rPr>
           <w:t>0</w:t>
         </w:r>
@@ -4160,6 +4223,7 @@
           <w:rPr>
             <w:rStyle w:val="Hyperlink"/>
             <w:noProof/>
+            <w:color w:val="auto"/>
           </w:rPr>
           <w:t>4</w:t>
         </w:r>
@@ -4167,6 +4231,7 @@
           <w:rPr>
             <w:rStyle w:val="Hyperlink"/>
             <w:noProof/>
+            <w:color w:val="auto"/>
           </w:rPr>
           <w:t>.0</w:t>
         </w:r>
@@ -4174,6 +4239,7 @@
           <w:rPr>
             <w:rStyle w:val="Hyperlink"/>
             <w:noProof/>
+            <w:color w:val="auto"/>
           </w:rPr>
           <w:t>5</w:t>
         </w:r>
@@ -4181,15 +4247,17 @@
           <w:rPr>
             <w:rStyle w:val="Hyperlink"/>
             <w:noProof/>
+            <w:color w:val="auto"/>
+          </w:rPr>
+          <w:t>.02</w:t>
+        </w:r>
+        <w:r>
+          <w:rPr>
+            <w:rStyle w:val="Hyperlink"/>
+            <w:noProof/>
+            <w:color w:val="auto"/>
           </w:rPr>
           <w:t>.</w:t>
-        </w:r>
-        <w:r>
-          <w:rPr>
-            <w:rStyle w:val="Hyperlink"/>
-            <w:noProof/>
-          </w:rPr>
-          <w:t>02</w:t>
         </w:r>
         <w:r>
           <w:rPr>
@@ -4201,22 +4269,13 @@
             <w14:ligatures w14:val="standardContextual"/>
           </w:rPr>
           <w:tab/>
-        </w:r>
-        <w:r>
-          <w:rPr>
-            <w:rFonts w:asciiTheme="minorHAnsi" w:eastAsiaTheme="minorEastAsia" w:hAnsiTheme="minorHAnsi" w:cstheme="minorBidi"/>
-            <w:noProof/>
-            <w:kern w:val="2"/>
-            <w:sz w:val="22"/>
-            <w:lang w:eastAsia="pt-BR"/>
-            <w14:ligatures w14:val="standardContextual"/>
-          </w:rPr>
           <w:t xml:space="preserve">  </w:t>
         </w:r>
         <w:r>
           <w:rPr>
             <w:rStyle w:val="Hyperlink"/>
             <w:noProof/>
+            <w:color w:val="auto"/>
           </w:rPr>
           <w:t>CONCLUIR COTAÇÕES</w:t>
         </w:r>
@@ -4290,6 +4349,7 @@
           <w:rPr>
             <w:rStyle w:val="Hyperlink"/>
             <w:noProof/>
+            <w:color w:val="auto"/>
           </w:rPr>
           <w:t>0</w:t>
         </w:r>
@@ -4297,6 +4357,7 @@
           <w:rPr>
             <w:rStyle w:val="Hyperlink"/>
             <w:noProof/>
+            <w:color w:val="auto"/>
           </w:rPr>
           <w:t>4</w:t>
         </w:r>
@@ -4304,6 +4365,7 @@
           <w:rPr>
             <w:rStyle w:val="Hyperlink"/>
             <w:noProof/>
+            <w:color w:val="auto"/>
           </w:rPr>
           <w:t>.0</w:t>
         </w:r>
@@ -4311,6 +4373,7 @@
           <w:rPr>
             <w:rStyle w:val="Hyperlink"/>
             <w:noProof/>
+            <w:color w:val="auto"/>
           </w:rPr>
           <w:t>6</w:t>
         </w:r>
@@ -4318,6 +4381,7 @@
           <w:rPr>
             <w:rStyle w:val="Hyperlink"/>
             <w:noProof/>
+            <w:color w:val="auto"/>
           </w:rPr>
           <w:t>.</w:t>
         </w:r>
@@ -4336,6 +4400,7 @@
           <w:rPr>
             <w:rStyle w:val="Hyperlink"/>
             <w:noProof/>
+            <w:color w:val="auto"/>
           </w:rPr>
           <w:t>FUNÇÕES</w:t>
         </w:r>
@@ -4343,6 +4408,7 @@
           <w:rPr>
             <w:rStyle w:val="Hyperlink"/>
             <w:noProof/>
+            <w:color w:val="auto"/>
           </w:rPr>
           <w:t xml:space="preserve"> AUXILIARES</w:t>
         </w:r>
@@ -4416,6 +4482,7 @@
           <w:rPr>
             <w:rStyle w:val="Hyperlink"/>
             <w:noProof/>
+            <w:color w:val="auto"/>
           </w:rPr>
           <w:t>0</w:t>
         </w:r>
@@ -4423,6 +4490,7 @@
           <w:rPr>
             <w:rStyle w:val="Hyperlink"/>
             <w:noProof/>
+            <w:color w:val="auto"/>
           </w:rPr>
           <w:t>4</w:t>
         </w:r>
@@ -4430,6 +4498,7 @@
           <w:rPr>
             <w:rStyle w:val="Hyperlink"/>
             <w:noProof/>
+            <w:color w:val="auto"/>
           </w:rPr>
           <w:t>.0</w:t>
         </w:r>
@@ -4437,6 +4506,7 @@
           <w:rPr>
             <w:rStyle w:val="Hyperlink"/>
             <w:noProof/>
+            <w:color w:val="auto"/>
           </w:rPr>
           <w:t>6</w:t>
         </w:r>
@@ -4444,15 +4514,17 @@
           <w:rPr>
             <w:rStyle w:val="Hyperlink"/>
             <w:noProof/>
+            <w:color w:val="auto"/>
+          </w:rPr>
+          <w:t>.01</w:t>
+        </w:r>
+        <w:r>
+          <w:rPr>
+            <w:rStyle w:val="Hyperlink"/>
+            <w:noProof/>
+            <w:color w:val="auto"/>
           </w:rPr>
           <w:t>.</w:t>
-        </w:r>
-        <w:r>
-          <w:rPr>
-            <w:rStyle w:val="Hyperlink"/>
-            <w:noProof/>
-          </w:rPr>
-          <w:t>01</w:t>
         </w:r>
         <w:r>
           <w:rPr>
@@ -4464,22 +4536,13 @@
             <w14:ligatures w14:val="standardContextual"/>
           </w:rPr>
           <w:tab/>
-        </w:r>
-        <w:r>
-          <w:rPr>
-            <w:rFonts w:asciiTheme="minorHAnsi" w:eastAsiaTheme="minorEastAsia" w:hAnsiTheme="minorHAnsi" w:cstheme="minorBidi"/>
-            <w:noProof/>
-            <w:kern w:val="2"/>
-            <w:sz w:val="22"/>
-            <w:lang w:eastAsia="pt-BR"/>
-            <w14:ligatures w14:val="standardContextual"/>
-          </w:rPr>
           <w:t xml:space="preserve">  </w:t>
         </w:r>
         <w:r>
           <w:rPr>
             <w:rStyle w:val="Hyperlink"/>
             <w:noProof/>
+            <w:color w:val="auto"/>
           </w:rPr>
           <w:t>VALOR TOTAL DA COTAÇÃO</w:t>
         </w:r>
@@ -4553,50 +4616,17 @@
           <w:rPr>
             <w:rStyle w:val="Hyperlink"/>
             <w:noProof/>
-          </w:rPr>
-          <w:t>0</w:t>
+            <w:color w:val="auto"/>
+          </w:rPr>
+          <w:t>04.06.02</w:t>
         </w:r>
         <w:r>
           <w:rPr>
             <w:rStyle w:val="Hyperlink"/>
             <w:noProof/>
-          </w:rPr>
-          <w:t>4</w:t>
-        </w:r>
-        <w:r>
-          <w:rPr>
-            <w:rStyle w:val="Hyperlink"/>
-            <w:noProof/>
-          </w:rPr>
-          <w:t>.0</w:t>
-        </w:r>
-        <w:r>
-          <w:rPr>
-            <w:rStyle w:val="Hyperlink"/>
-            <w:noProof/>
-          </w:rPr>
-          <w:t>6</w:t>
-        </w:r>
-        <w:r>
-          <w:rPr>
-            <w:rStyle w:val="Hyperlink"/>
-            <w:noProof/>
+            <w:color w:val="auto"/>
           </w:rPr>
           <w:t>.</w:t>
-        </w:r>
-        <w:r>
-          <w:rPr>
-            <w:rStyle w:val="Hyperlink"/>
-            <w:noProof/>
-          </w:rPr>
-          <w:t>0</w:t>
-        </w:r>
-        <w:r>
-          <w:rPr>
-            <w:rStyle w:val="Hyperlink"/>
-            <w:noProof/>
-          </w:rPr>
-          <w:t>2</w:t>
         </w:r>
         <w:r>
           <w:rPr>
@@ -4614,6 +4644,7 @@
           <w:rPr>
             <w:rStyle w:val="Hyperlink"/>
             <w:noProof/>
+            <w:color w:val="auto"/>
           </w:rPr>
           <w:t>VERIFICAR EXISTENCIA EMAIL</w:t>
         </w:r>
@@ -4687,36 +4718,9 @@
           <w:rPr>
             <w:rStyle w:val="Hyperlink"/>
             <w:noProof/>
-          </w:rPr>
-          <w:t>0</w:t>
-        </w:r>
-        <w:r>
-          <w:rPr>
-            <w:rStyle w:val="Hyperlink"/>
-            <w:noProof/>
-          </w:rPr>
-          <w:t>4</w:t>
-        </w:r>
-        <w:r>
-          <w:rPr>
-            <w:rStyle w:val="Hyperlink"/>
-            <w:noProof/>
-          </w:rPr>
-          <w:t>.0</w:t>
-        </w:r>
-        <w:r>
-          <w:rPr>
-            <w:rStyle w:val="Hyperlink"/>
-            <w:noProof/>
-          </w:rPr>
-          <w:t>7</w:t>
-        </w:r>
-        <w:r>
-          <w:rPr>
-            <w:rStyle w:val="Hyperlink"/>
-            <w:noProof/>
-          </w:rPr>
-          <w:t>.</w:t>
+            <w:color w:val="auto"/>
+          </w:rPr>
+          <w:t>04.07.</w:t>
         </w:r>
         <w:r>
           <w:rPr>
@@ -4733,6 +4737,7 @@
           <w:rPr>
             <w:rStyle w:val="Hyperlink"/>
             <w:noProof/>
+            <w:color w:val="auto"/>
           </w:rPr>
           <w:t>ESTRUTURAS PARA GATILHOS</w:t>
         </w:r>
@@ -4806,43 +4811,17 @@
           <w:rPr>
             <w:rStyle w:val="Hyperlink"/>
             <w:noProof/>
-          </w:rPr>
-          <w:t>0</w:t>
+            <w:color w:val="auto"/>
+          </w:rPr>
+          <w:t>04.07.01</w:t>
         </w:r>
         <w:r>
           <w:rPr>
             <w:rStyle w:val="Hyperlink"/>
             <w:noProof/>
-          </w:rPr>
-          <w:t>4</w:t>
-        </w:r>
-        <w:r>
-          <w:rPr>
-            <w:rStyle w:val="Hyperlink"/>
-            <w:noProof/>
-          </w:rPr>
-          <w:t>.0</w:t>
-        </w:r>
-        <w:r>
-          <w:rPr>
-            <w:rStyle w:val="Hyperlink"/>
-            <w:noProof/>
-          </w:rPr>
-          <w:t>7</w:t>
-        </w:r>
-        <w:r>
-          <w:rPr>
-            <w:rStyle w:val="Hyperlink"/>
-            <w:noProof/>
+            <w:color w:val="auto"/>
           </w:rPr>
           <w:t>.</w:t>
-        </w:r>
-        <w:r>
-          <w:rPr>
-            <w:rStyle w:val="Hyperlink"/>
-            <w:noProof/>
-          </w:rPr>
-          <w:t>01</w:t>
         </w:r>
         <w:r>
           <w:rPr>
@@ -4860,8 +4839,106 @@
           <w:rPr>
             <w:rStyle w:val="Hyperlink"/>
             <w:noProof/>
+            <w:color w:val="auto"/>
           </w:rPr>
           <w:t>GATILHO DE MONITORAMENTO DE ATUALIZAÇÕES</w:t>
+        </w:r>
+        <w:r>
+          <w:rPr>
+            <w:noProof/>
+            <w:webHidden/>
+          </w:rPr>
+          <w:tab/>
+        </w:r>
+        <w:r>
+          <w:rPr>
+            <w:noProof/>
+            <w:webHidden/>
+          </w:rPr>
+          <w:fldChar w:fldCharType="begin"/>
+        </w:r>
+        <w:r>
+          <w:rPr>
+            <w:noProof/>
+            <w:webHidden/>
+          </w:rPr>
+          <w:instrText xml:space="preserve"> PAGEREF _Toc152431863 \h </w:instrText>
+        </w:r>
+        <w:r>
+          <w:rPr>
+            <w:noProof/>
+            <w:webHidden/>
+          </w:rPr>
+        </w:r>
+        <w:r>
+          <w:rPr>
+            <w:noProof/>
+            <w:webHidden/>
+          </w:rPr>
+          <w:fldChar w:fldCharType="separate"/>
+        </w:r>
+        <w:r>
+          <w:rPr>
+            <w:noProof/>
+            <w:webHidden/>
+          </w:rPr>
+          <w:t>36</w:t>
+        </w:r>
+        <w:r>
+          <w:rPr>
+            <w:noProof/>
+            <w:webHidden/>
+          </w:rPr>
+          <w:fldChar w:fldCharType="end"/>
+        </w:r>
+      </w:hyperlink>
+    </w:p>
+    <w:p>
+      <w:pPr>
+        <w:pStyle w:val="Sumrio2"/>
+        <w:tabs>
+          <w:tab w:val="left" w:pos="1100"/>
+        </w:tabs>
+        <w:rPr>
+          <w:noProof/>
+        </w:rPr>
+      </w:pPr>
+      <w:hyperlink w:anchor="_Toc152431863" w:history="1">
+        <w:r>
+          <w:rPr>
+            <w:rStyle w:val="Hyperlink"/>
+            <w:noProof/>
+            <w:color w:val="auto"/>
+          </w:rPr>
+          <w:t>04.07.02</w:t>
+        </w:r>
+        <w:r>
+          <w:rPr>
+            <w:rStyle w:val="Hyperlink"/>
+            <w:noProof/>
+            <w:color w:val="auto"/>
+          </w:rPr>
+          <w:t>.</w:t>
+        </w:r>
+        <w:r>
+          <w:rPr>
+            <w:rFonts w:asciiTheme="minorHAnsi" w:eastAsiaTheme="minorEastAsia" w:hAnsiTheme="minorHAnsi" w:cstheme="minorBidi"/>
+            <w:noProof/>
+            <w:kern w:val="2"/>
+            <w:sz w:val="22"/>
+            <w:lang w:eastAsia="pt-BR"/>
+            <w14:ligatures w14:val="standardContextual"/>
+          </w:rPr>
+          <w:tab/>
+          <w:t xml:space="preserve">  </w:t>
+        </w:r>
+        <w:r>
+          <w:rPr>
+            <w:rStyle w:val="Hyperlink"/>
+            <w:noProof/>
+            <w:color w:val="auto"/>
+          </w:rPr>
+          <w:t>TESTE DO GATILHO E LOG_ERROS</w:t>
         </w:r>
         <w:r>
           <w:rPr>
@@ -4933,50 +5010,25 @@
           <w:rPr>
             <w:rStyle w:val="Hyperlink"/>
             <w:noProof/>
-          </w:rPr>
-          <w:t>0</w:t>
+            <w:color w:val="auto"/>
+          </w:rPr>
+          <w:t>04.0</w:t>
         </w:r>
         <w:r>
           <w:rPr>
             <w:rStyle w:val="Hyperlink"/>
             <w:noProof/>
-          </w:rPr>
-          <w:t>4</w:t>
+            <w:color w:val="auto"/>
+          </w:rPr>
+          <w:t>8</w:t>
         </w:r>
         <w:r>
           <w:rPr>
             <w:rStyle w:val="Hyperlink"/>
             <w:noProof/>
-          </w:rPr>
-          <w:t>.0</w:t>
-        </w:r>
-        <w:r>
-          <w:rPr>
-            <w:rStyle w:val="Hyperlink"/>
-            <w:noProof/>
-          </w:rPr>
-          <w:t>7</w:t>
-        </w:r>
-        <w:r>
-          <w:rPr>
-            <w:rStyle w:val="Hyperlink"/>
-            <w:noProof/>
+            <w:color w:val="auto"/>
           </w:rPr>
           <w:t>.</w:t>
-        </w:r>
-        <w:r>
-          <w:rPr>
-            <w:rStyle w:val="Hyperlink"/>
-            <w:noProof/>
-          </w:rPr>
-          <w:t>0</w:t>
-        </w:r>
-        <w:r>
-          <w:rPr>
-            <w:rStyle w:val="Hyperlink"/>
-            <w:noProof/>
-          </w:rPr>
-          <w:t>2</w:t>
         </w:r>
         <w:r>
           <w:rPr>
@@ -4988,14 +5040,99 @@
             <w14:ligatures w14:val="standardContextual"/>
           </w:rPr>
           <w:tab/>
+          <w:t xml:space="preserve"> </w:t>
+        </w:r>
+        <w:r>
+          <w:rPr>
+            <w:rStyle w:val="Hyperlink"/>
+            <w:noProof/>
+            <w:color w:val="auto"/>
+          </w:rPr>
+          <w:t>ESPECIFICAÇÃO DO PACOTE</w:t>
+        </w:r>
+        <w:r>
+          <w:rPr>
+            <w:noProof/>
+            <w:webHidden/>
+          </w:rPr>
+          <w:tab/>
+        </w:r>
+        <w:r>
+          <w:rPr>
+            <w:noProof/>
+            <w:webHidden/>
+          </w:rPr>
+          <w:t>39</w:t>
+        </w:r>
+      </w:hyperlink>
+    </w:p>
+    <w:p>
+      <w:pPr>
+        <w:pStyle w:val="Sumrio2"/>
+        <w:tabs>
+          <w:tab w:val="left" w:pos="1100"/>
+        </w:tabs>
+        <w:rPr>
+          <w:rFonts w:asciiTheme="minorHAnsi" w:eastAsiaTheme="minorEastAsia" w:hAnsiTheme="minorHAnsi" w:cstheme="minorBidi"/>
+          <w:noProof/>
+          <w:kern w:val="2"/>
+          <w:sz w:val="22"/>
+          <w:lang w:eastAsia="pt-BR"/>
+          <w14:ligatures w14:val="standardContextual"/>
+        </w:rPr>
+      </w:pPr>
+      <w:hyperlink w:anchor="_Toc152431863" w:history="1">
+        <w:r>
+          <w:rPr>
+            <w:rStyle w:val="Hyperlink"/>
+            <w:noProof/>
+            <w:color w:val="auto"/>
+          </w:rPr>
+          <w:t>04.0</w:t>
+        </w:r>
+        <w:r>
+          <w:rPr>
+            <w:rStyle w:val="Hyperlink"/>
+            <w:noProof/>
+            <w:color w:val="auto"/>
+          </w:rPr>
+          <w:t>8</w:t>
+        </w:r>
+        <w:r>
+          <w:rPr>
+            <w:rStyle w:val="Hyperlink"/>
+            <w:noProof/>
+            <w:color w:val="auto"/>
+          </w:rPr>
+          <w:t>.0</w:t>
+        </w:r>
+        <w:r>
+          <w:rPr>
+            <w:rStyle w:val="Hyperlink"/>
+            <w:noProof/>
+            <w:color w:val="auto"/>
+          </w:rPr>
+          <w:t>1.</w:t>
+        </w:r>
+        <w:r>
+          <w:rPr>
+            <w:rFonts w:asciiTheme="minorHAnsi" w:eastAsiaTheme="minorEastAsia" w:hAnsiTheme="minorHAnsi" w:cstheme="minorBidi"/>
+            <w:noProof/>
+            <w:kern w:val="2"/>
+            <w:sz w:val="22"/>
+            <w:lang w:eastAsia="pt-BR"/>
+            <w14:ligatures w14:val="standardContextual"/>
+          </w:rPr>
+          <w:tab/>
           <w:t xml:space="preserve">  </w:t>
         </w:r>
         <w:r>
           <w:rPr>
             <w:rStyle w:val="Hyperlink"/>
             <w:noProof/>
-          </w:rPr>
-          <w:t>TESTE DO GATILHO E LOG_ERROS</w:t>
+            <w:color w:val="auto"/>
+          </w:rPr>
+          <w:t>CORPO DO PACOTE</w:t>
         </w:r>
         <w:r>
           <w:rPr>
@@ -5009,43 +5146,511 @@
             <w:noProof/>
             <w:webHidden/>
           </w:rPr>
-          <w:fldChar w:fldCharType="begin"/>
-        </w:r>
-        <w:r>
-          <w:rPr>
-            <w:noProof/>
-            <w:webHidden/>
-          </w:rPr>
-          <w:instrText xml:space="preserve"> PAGEREF _Toc152431863 \h </w:instrText>
-        </w:r>
-        <w:r>
-          <w:rPr>
-            <w:noProof/>
-            <w:webHidden/>
-          </w:rPr>
-        </w:r>
-        <w:r>
-          <w:rPr>
-            <w:noProof/>
-            <w:webHidden/>
-          </w:rPr>
-          <w:fldChar w:fldCharType="separate"/>
-        </w:r>
-        <w:r>
-          <w:rPr>
-            <w:noProof/>
-            <w:webHidden/>
-          </w:rPr>
-          <w:t>36</w:t>
-        </w:r>
-        <w:r>
-          <w:rPr>
-            <w:noProof/>
-            <w:webHidden/>
-          </w:rPr>
-          <w:fldChar w:fldCharType="end"/>
+          <w:t>39</w:t>
         </w:r>
       </w:hyperlink>
+    </w:p>
+    <w:p>
+      <w:pPr>
+        <w:pStyle w:val="Sumrio2"/>
+        <w:tabs>
+          <w:tab w:val="left" w:pos="1100"/>
+        </w:tabs>
+        <w:rPr>
+          <w:rFonts w:asciiTheme="minorHAnsi" w:eastAsiaTheme="minorEastAsia" w:hAnsiTheme="minorHAnsi" w:cstheme="minorBidi"/>
+          <w:noProof/>
+          <w:kern w:val="2"/>
+          <w:sz w:val="22"/>
+          <w:lang w:eastAsia="pt-BR"/>
+          <w14:ligatures w14:val="standardContextual"/>
+        </w:rPr>
+      </w:pPr>
+      <w:hyperlink w:anchor="_Toc152431863" w:history="1">
+        <w:r>
+          <w:rPr>
+            <w:rStyle w:val="Hyperlink"/>
+            <w:noProof/>
+            <w:color w:val="auto"/>
+          </w:rPr>
+          <w:t>04.0</w:t>
+        </w:r>
+        <w:r>
+          <w:rPr>
+            <w:rStyle w:val="Hyperlink"/>
+            <w:noProof/>
+            <w:color w:val="auto"/>
+          </w:rPr>
+          <w:t>8</w:t>
+        </w:r>
+        <w:r>
+          <w:rPr>
+            <w:rStyle w:val="Hyperlink"/>
+            <w:noProof/>
+            <w:color w:val="auto"/>
+          </w:rPr>
+          <w:t>.</w:t>
+        </w:r>
+        <w:r>
+          <w:rPr>
+            <w:rStyle w:val="Hyperlink"/>
+            <w:noProof/>
+            <w:color w:val="auto"/>
+          </w:rPr>
+          <w:t>02.</w:t>
+        </w:r>
+        <w:r>
+          <w:rPr>
+            <w:rFonts w:asciiTheme="minorHAnsi" w:eastAsiaTheme="minorEastAsia" w:hAnsiTheme="minorHAnsi" w:cstheme="minorBidi"/>
+            <w:noProof/>
+            <w:kern w:val="2"/>
+            <w:sz w:val="22"/>
+            <w:lang w:eastAsia="pt-BR"/>
+            <w14:ligatures w14:val="standardContextual"/>
+          </w:rPr>
+          <w:tab/>
+        </w:r>
+        <w:r>
+          <w:rPr>
+            <w:rStyle w:val="Hyperlink"/>
+            <w:noProof/>
+            <w:color w:val="auto"/>
+          </w:rPr>
+          <w:t>EXECUÇÃO DOS PACOTES</w:t>
+        </w:r>
+        <w:r>
+          <w:rPr>
+            <w:noProof/>
+            <w:webHidden/>
+          </w:rPr>
+          <w:tab/>
+        </w:r>
+        <w:r>
+          <w:rPr>
+            <w:noProof/>
+            <w:webHidden/>
+          </w:rPr>
+          <w:t>39</w:t>
+        </w:r>
+      </w:hyperlink>
+    </w:p>
+    <w:p>
+      <w:pPr>
+        <w:pStyle w:val="Sumrio2"/>
+        <w:tabs>
+          <w:tab w:val="left" w:pos="1100"/>
+        </w:tabs>
+        <w:rPr>
+          <w:rFonts w:asciiTheme="minorHAnsi" w:eastAsiaTheme="minorEastAsia" w:hAnsiTheme="minorHAnsi" w:cstheme="minorBidi"/>
+          <w:noProof/>
+          <w:kern w:val="2"/>
+          <w:sz w:val="22"/>
+          <w:lang w:eastAsia="pt-BR"/>
+          <w14:ligatures w14:val="standardContextual"/>
+        </w:rPr>
+      </w:pPr>
+      <w:hyperlink w:anchor="_Toc152431863" w:history="1">
+        <w:r>
+          <w:rPr>
+            <w:rStyle w:val="Hyperlink"/>
+            <w:noProof/>
+            <w:color w:val="auto"/>
+          </w:rPr>
+          <w:t>04.0</w:t>
+        </w:r>
+        <w:r>
+          <w:rPr>
+            <w:rStyle w:val="Hyperlink"/>
+            <w:noProof/>
+            <w:color w:val="auto"/>
+          </w:rPr>
+          <w:t>9.</w:t>
+        </w:r>
+        <w:r>
+          <w:rPr>
+            <w:rFonts w:asciiTheme="minorHAnsi" w:eastAsiaTheme="minorEastAsia" w:hAnsiTheme="minorHAnsi" w:cstheme="minorBidi"/>
+            <w:noProof/>
+            <w:kern w:val="2"/>
+            <w:sz w:val="22"/>
+            <w:lang w:eastAsia="pt-BR"/>
+            <w14:ligatures w14:val="standardContextual"/>
+          </w:rPr>
+          <w:tab/>
+          <w:t xml:space="preserve">  </w:t>
+        </w:r>
+        <w:r>
+          <w:rPr>
+            <w:rStyle w:val="Hyperlink"/>
+            <w:noProof/>
+            <w:color w:val="auto"/>
+          </w:rPr>
+          <w:t>ESTRUTURAS PARA NOVOS GATILHOS</w:t>
+        </w:r>
+        <w:r>
+          <w:rPr>
+            <w:noProof/>
+            <w:webHidden/>
+          </w:rPr>
+          <w:tab/>
+        </w:r>
+        <w:r>
+          <w:rPr>
+            <w:noProof/>
+            <w:webHidden/>
+          </w:rPr>
+          <w:t>41</w:t>
+        </w:r>
+      </w:hyperlink>
+    </w:p>
+    <w:p>
+      <w:pPr>
+        <w:pStyle w:val="Sumrio2"/>
+        <w:tabs>
+          <w:tab w:val="left" w:pos="1100"/>
+        </w:tabs>
+        <w:rPr>
+          <w:rFonts w:asciiTheme="minorHAnsi" w:eastAsiaTheme="minorEastAsia" w:hAnsiTheme="minorHAnsi" w:cstheme="minorBidi"/>
+          <w:noProof/>
+          <w:kern w:val="2"/>
+          <w:sz w:val="22"/>
+          <w:lang w:eastAsia="pt-BR"/>
+          <w14:ligatures w14:val="standardContextual"/>
+        </w:rPr>
+      </w:pPr>
+      <w:hyperlink w:anchor="_Toc152431863" w:history="1">
+        <w:r>
+          <w:rPr>
+            <w:rStyle w:val="Hyperlink"/>
+            <w:noProof/>
+            <w:color w:val="auto"/>
+          </w:rPr>
+          <w:t>04.0</w:t>
+        </w:r>
+        <w:r>
+          <w:rPr>
+            <w:rStyle w:val="Hyperlink"/>
+            <w:noProof/>
+            <w:color w:val="auto"/>
+          </w:rPr>
+          <w:t>9</w:t>
+        </w:r>
+        <w:r>
+          <w:rPr>
+            <w:rStyle w:val="Hyperlink"/>
+            <w:noProof/>
+            <w:color w:val="auto"/>
+          </w:rPr>
+          <w:t>.0</w:t>
+        </w:r>
+        <w:r>
+          <w:rPr>
+            <w:rStyle w:val="Hyperlink"/>
+            <w:noProof/>
+            <w:color w:val="auto"/>
+          </w:rPr>
+          <w:t>1.</w:t>
+        </w:r>
+        <w:r>
+          <w:rPr>
+            <w:rFonts w:asciiTheme="minorHAnsi" w:eastAsiaTheme="minorEastAsia" w:hAnsiTheme="minorHAnsi" w:cstheme="minorBidi"/>
+            <w:noProof/>
+            <w:kern w:val="2"/>
+            <w:sz w:val="22"/>
+            <w:lang w:eastAsia="pt-BR"/>
+            <w14:ligatures w14:val="standardContextual"/>
+          </w:rPr>
+          <w:tab/>
+          <w:t xml:space="preserve">  </w:t>
+        </w:r>
+        <w:r>
+          <w:rPr>
+            <w:rStyle w:val="Hyperlink"/>
+            <w:noProof/>
+            <w:color w:val="auto"/>
+          </w:rPr>
+          <w:t>GATILHO DE AUDITORIA PARA COTAÇÃO</w:t>
+        </w:r>
+        <w:r>
+          <w:rPr>
+            <w:noProof/>
+            <w:webHidden/>
+          </w:rPr>
+          <w:tab/>
+        </w:r>
+        <w:r>
+          <w:rPr>
+            <w:noProof/>
+            <w:webHidden/>
+          </w:rPr>
+          <w:t>41</w:t>
+        </w:r>
+      </w:hyperlink>
+    </w:p>
+    <w:p>
+      <w:pPr>
+        <w:pStyle w:val="Sumrio2"/>
+        <w:tabs>
+          <w:tab w:val="left" w:pos="1100"/>
+        </w:tabs>
+        <w:rPr>
+          <w:rFonts w:asciiTheme="minorHAnsi" w:eastAsiaTheme="minorEastAsia" w:hAnsiTheme="minorHAnsi" w:cstheme="minorBidi"/>
+          <w:noProof/>
+          <w:kern w:val="2"/>
+          <w:sz w:val="22"/>
+          <w:lang w:eastAsia="pt-BR"/>
+          <w14:ligatures w14:val="standardContextual"/>
+        </w:rPr>
+      </w:pPr>
+      <w:hyperlink w:anchor="_Toc152431863" w:history="1">
+        <w:r>
+          <w:rPr>
+            <w:rStyle w:val="Hyperlink"/>
+            <w:noProof/>
+            <w:color w:val="auto"/>
+          </w:rPr>
+          <w:t>04.0</w:t>
+        </w:r>
+        <w:r>
+          <w:rPr>
+            <w:rStyle w:val="Hyperlink"/>
+            <w:noProof/>
+            <w:color w:val="auto"/>
+          </w:rPr>
+          <w:t>9</w:t>
+        </w:r>
+        <w:r>
+          <w:rPr>
+            <w:rStyle w:val="Hyperlink"/>
+            <w:noProof/>
+            <w:color w:val="auto"/>
+          </w:rPr>
+          <w:t>.</w:t>
+        </w:r>
+        <w:r>
+          <w:rPr>
+            <w:rStyle w:val="Hyperlink"/>
+            <w:noProof/>
+            <w:color w:val="auto"/>
+          </w:rPr>
+          <w:t>02.</w:t>
+        </w:r>
+        <w:r>
+          <w:rPr>
+            <w:rFonts w:asciiTheme="minorHAnsi" w:eastAsiaTheme="minorEastAsia" w:hAnsiTheme="minorHAnsi" w:cstheme="minorBidi"/>
+            <w:noProof/>
+            <w:kern w:val="2"/>
+            <w:sz w:val="22"/>
+            <w:lang w:eastAsia="pt-BR"/>
+            <w14:ligatures w14:val="standardContextual"/>
+          </w:rPr>
+          <w:tab/>
+        </w:r>
+        <w:r>
+          <w:rPr>
+            <w:rStyle w:val="Hyperlink"/>
+            <w:noProof/>
+            <w:color w:val="auto"/>
+          </w:rPr>
+          <w:t>TABELA DE AUDITORIA PARA USUARIOS</w:t>
+        </w:r>
+        <w:r>
+          <w:rPr>
+            <w:noProof/>
+            <w:webHidden/>
+          </w:rPr>
+          <w:tab/>
+        </w:r>
+        <w:r>
+          <w:rPr>
+            <w:noProof/>
+            <w:webHidden/>
+          </w:rPr>
+          <w:t>42</w:t>
+        </w:r>
+      </w:hyperlink>
+    </w:p>
+    <w:p>
+      <w:pPr>
+        <w:pStyle w:val="Sumrio2"/>
+        <w:tabs>
+          <w:tab w:val="left" w:pos="1100"/>
+        </w:tabs>
+        <w:rPr>
+          <w:rFonts w:asciiTheme="minorHAnsi" w:eastAsiaTheme="minorEastAsia" w:hAnsiTheme="minorHAnsi" w:cstheme="minorBidi"/>
+          <w:noProof/>
+          <w:kern w:val="2"/>
+          <w:sz w:val="22"/>
+          <w:lang w:eastAsia="pt-BR"/>
+          <w14:ligatures w14:val="standardContextual"/>
+        </w:rPr>
+      </w:pPr>
+      <w:hyperlink w:anchor="_Toc152431863" w:history="1">
+        <w:r>
+          <w:rPr>
+            <w:rStyle w:val="Hyperlink"/>
+            <w:noProof/>
+            <w:color w:val="auto"/>
+          </w:rPr>
+          <w:t>04.0</w:t>
+        </w:r>
+        <w:r>
+          <w:rPr>
+            <w:rStyle w:val="Hyperlink"/>
+            <w:noProof/>
+            <w:color w:val="auto"/>
+          </w:rPr>
+          <w:t>9</w:t>
+        </w:r>
+        <w:r>
+          <w:rPr>
+            <w:rStyle w:val="Hyperlink"/>
+            <w:noProof/>
+            <w:color w:val="auto"/>
+          </w:rPr>
+          <w:t>.0</w:t>
+        </w:r>
+        <w:r>
+          <w:rPr>
+            <w:rStyle w:val="Hyperlink"/>
+            <w:noProof/>
+            <w:color w:val="auto"/>
+          </w:rPr>
+          <w:t>3.</w:t>
+        </w:r>
+        <w:r>
+          <w:rPr>
+            <w:rFonts w:asciiTheme="minorHAnsi" w:eastAsiaTheme="minorEastAsia" w:hAnsiTheme="minorHAnsi" w:cstheme="minorBidi"/>
+            <w:noProof/>
+            <w:kern w:val="2"/>
+            <w:sz w:val="22"/>
+            <w:lang w:eastAsia="pt-BR"/>
+            <w14:ligatures w14:val="standardContextual"/>
+          </w:rPr>
+          <w:tab/>
+          <w:t xml:space="preserve">  </w:t>
+        </w:r>
+        <w:r>
+          <w:rPr>
+            <w:rStyle w:val="Hyperlink"/>
+            <w:noProof/>
+            <w:color w:val="auto"/>
+          </w:rPr>
+          <w:t xml:space="preserve">GATILHO DE </w:t>
+        </w:r>
+        <w:r>
+          <w:rPr>
+            <w:rStyle w:val="Hyperlink"/>
+            <w:noProof/>
+            <w:color w:val="auto"/>
+          </w:rPr>
+          <w:t>ATUALIZAÇÃO DE EMAIL</w:t>
+        </w:r>
+        <w:r>
+          <w:rPr>
+            <w:noProof/>
+            <w:webHidden/>
+          </w:rPr>
+          <w:tab/>
+        </w:r>
+        <w:r>
+          <w:rPr>
+            <w:noProof/>
+            <w:webHidden/>
+          </w:rPr>
+          <w:t>42</w:t>
+        </w:r>
+      </w:hyperlink>
+    </w:p>
+    <w:p>
+      <w:pPr>
+        <w:pStyle w:val="Sumrio2"/>
+        <w:tabs>
+          <w:tab w:val="left" w:pos="1100"/>
+        </w:tabs>
+        <w:rPr>
+          <w:noProof/>
+        </w:rPr>
+      </w:pPr>
+      <w:hyperlink w:anchor="_Toc152431863" w:history="1">
+        <w:r>
+          <w:rPr>
+            <w:rStyle w:val="Hyperlink"/>
+            <w:noProof/>
+            <w:color w:val="auto"/>
+          </w:rPr>
+          <w:t>04.0</w:t>
+        </w:r>
+        <w:r>
+          <w:rPr>
+            <w:rStyle w:val="Hyperlink"/>
+            <w:noProof/>
+            <w:color w:val="auto"/>
+          </w:rPr>
+          <w:t>9</w:t>
+        </w:r>
+        <w:r>
+          <w:rPr>
+            <w:rStyle w:val="Hyperlink"/>
+            <w:noProof/>
+            <w:color w:val="auto"/>
+          </w:rPr>
+          <w:t>.0</w:t>
+        </w:r>
+        <w:r>
+          <w:rPr>
+            <w:rStyle w:val="Hyperlink"/>
+            <w:noProof/>
+            <w:color w:val="auto"/>
+          </w:rPr>
+          <w:t>4.</w:t>
+        </w:r>
+        <w:r>
+          <w:rPr>
+            <w:rFonts w:asciiTheme="minorHAnsi" w:eastAsiaTheme="minorEastAsia" w:hAnsiTheme="minorHAnsi" w:cstheme="minorBidi"/>
+            <w:noProof/>
+            <w:kern w:val="2"/>
+            <w:sz w:val="22"/>
+            <w:lang w:eastAsia="pt-BR"/>
+            <w14:ligatures w14:val="standardContextual"/>
+          </w:rPr>
+          <w:tab/>
+          <w:t xml:space="preserve">  </w:t>
+        </w:r>
+        <w:r>
+          <w:rPr>
+            <w:rStyle w:val="Hyperlink"/>
+            <w:noProof/>
+            <w:color w:val="auto"/>
+          </w:rPr>
+          <w:t>TESTE DO</w:t>
+        </w:r>
+        <w:r>
+          <w:rPr>
+            <w:rStyle w:val="Hyperlink"/>
+            <w:noProof/>
+            <w:color w:val="auto"/>
+          </w:rPr>
+          <w:t>S GATILHOS NOVOS</w:t>
+        </w:r>
+        <w:r>
+          <w:rPr>
+            <w:noProof/>
+            <w:webHidden/>
+          </w:rPr>
+          <w:tab/>
+        </w:r>
+        <w:r>
+          <w:rPr>
+            <w:noProof/>
+            <w:webHidden/>
+          </w:rPr>
+          <w:t>42</w:t>
+        </w:r>
+      </w:hyperlink>
+    </w:p>
+    <w:p>
+      <w:pPr>
+        <w:pStyle w:val="Sumrio3"/>
+      </w:pPr>
     </w:p>
     <w:p>
       <w:pPr>
@@ -9221,10 +9826,7 @@
       </w:pPr>
       <w:r>
         <w:lastRenderedPageBreak/>
-        <w:t>PROCEDURE</w:t>
-      </w:r>
-      <w:r>
-        <w:t>S DE GESTÃO</w:t>
+        <w:t>PROCEDURES DE GESTÃO</w:t>
       </w:r>
     </w:p>
     <w:p>
@@ -9846,8 +10448,790 @@
         </w:drawing>
       </w:r>
     </w:p>
+    <w:p>
+      <w:pPr>
+        <w:pStyle w:val="PargrafodaLista"/>
+      </w:pPr>
+    </w:p>
+    <w:p>
+      <w:pPr>
+        <w:pStyle w:val="PargrafodaLista"/>
+      </w:pPr>
+    </w:p>
+    <w:p>
+      <w:pPr>
+        <w:pStyle w:val="PargrafodaLista"/>
+      </w:pPr>
+    </w:p>
+    <w:p>
+      <w:pPr>
+        <w:pStyle w:val="PargrafodaLista"/>
+      </w:pPr>
+    </w:p>
+    <w:p>
+      <w:pPr>
+        <w:pStyle w:val="PargrafodaLista"/>
+      </w:pPr>
+    </w:p>
+    <w:p>
+      <w:pPr>
+        <w:pStyle w:val="PargrafodaLista"/>
+      </w:pPr>
+    </w:p>
+    <w:p>
+      <w:pPr>
+        <w:pStyle w:val="PargrafodaLista"/>
+      </w:pPr>
+    </w:p>
+    <w:p>
+      <w:pPr>
+        <w:pStyle w:val="PargrafodaLista"/>
+      </w:pPr>
+    </w:p>
+    <w:p>
+      <w:pPr>
+        <w:pStyle w:val="PargrafodaLista"/>
+      </w:pPr>
+    </w:p>
+    <w:p>
+      <w:pPr>
+        <w:pStyle w:val="PargrafodaLista"/>
+      </w:pPr>
+    </w:p>
+    <w:p>
+      <w:pPr>
+        <w:pStyle w:val="PargrafodaLista"/>
+      </w:pPr>
+    </w:p>
+    <w:p>
+      <w:pPr>
+        <w:pStyle w:val="PargrafodaLista"/>
+      </w:pPr>
+    </w:p>
+    <w:p>
+      <w:pPr>
+        <w:pStyle w:val="PargrafodaLista"/>
+      </w:pPr>
+    </w:p>
+    <w:p>
+      <w:pPr>
+        <w:pStyle w:val="PargrafodaLista"/>
+      </w:pPr>
+    </w:p>
+    <w:p>
+      <w:pPr>
+        <w:pStyle w:val="Ttulo2"/>
+      </w:pPr>
+      <w:r>
+        <w:lastRenderedPageBreak/>
+        <w:t xml:space="preserve"> Especificação do pacote</w:t>
+      </w:r>
+    </w:p>
+    <w:p>
+      <w:pPr>
+        <w:pStyle w:val="PargrafodaLista"/>
+      </w:pPr>
+      <w:r>
+        <w:rPr>
+          <w:noProof/>
+        </w:rPr>
+        <w:drawing>
+          <wp:inline distT="0" distB="0" distL="0" distR="0" wp14:anchorId="7F0CDF26" wp14:editId="128FBF0C">
+            <wp:extent cx="5760085" cy="1506220"/>
+            <wp:effectExtent l="0" t="0" r="0" b="0"/>
+            <wp:docPr id="385436845" name="Imagem 1" descr="Interface gráfica do usuário, Aplicativo&#10;&#10;Descrição gerada automaticamente"/>
+            <wp:cNvGraphicFramePr>
+              <a:graphicFrameLocks xmlns:a="http://schemas.openxmlformats.org/drawingml/2006/main" noChangeAspect="1"/>
+            </wp:cNvGraphicFramePr>
+            <a:graphic xmlns:a="http://schemas.openxmlformats.org/drawingml/2006/main">
+              <a:graphicData uri="http://schemas.openxmlformats.org/drawingml/2006/picture">
+                <pic:pic xmlns:pic="http://schemas.openxmlformats.org/drawingml/2006/picture">
+                  <pic:nvPicPr>
+                    <pic:cNvPr id="385436845" name="Imagem 1" descr="Interface gráfica do usuário, Aplicativo&#10;&#10;Descrição gerada automaticamente"/>
+                    <pic:cNvPicPr/>
+                  </pic:nvPicPr>
+                  <pic:blipFill>
+                    <a:blip r:embed="rId74"/>
+                    <a:stretch>
+                      <a:fillRect/>
+                    </a:stretch>
+                  </pic:blipFill>
+                  <pic:spPr>
+                    <a:xfrm>
+                      <a:off x="0" y="0"/>
+                      <a:ext cx="5760085" cy="1506220"/>
+                    </a:xfrm>
+                    <a:prstGeom prst="rect">
+                      <a:avLst/>
+                    </a:prstGeom>
+                  </pic:spPr>
+                </pic:pic>
+              </a:graphicData>
+            </a:graphic>
+          </wp:inline>
+        </w:drawing>
+      </w:r>
+    </w:p>
+    <w:p>
+      <w:pPr>
+        <w:pStyle w:val="PargrafodaLista"/>
+      </w:pPr>
+      <w:r>
+        <w:t>04.08.01 Corpo do pacote</w:t>
+      </w:r>
+    </w:p>
+    <w:p>
+      <w:pPr>
+        <w:pStyle w:val="PargrafodaLista"/>
+      </w:pPr>
+      <w:r>
+        <w:rPr>
+          <w:noProof/>
+        </w:rPr>
+        <w:drawing>
+          <wp:inline distT="0" distB="0" distL="0" distR="0" wp14:anchorId="6661DD2A" wp14:editId="1598EF23">
+            <wp:extent cx="4499810" cy="2725384"/>
+            <wp:effectExtent l="0" t="0" r="0" b="0"/>
+            <wp:docPr id="1862341637" name="Imagem 1" descr="Texto&#10;&#10;Descrição gerada automaticamente"/>
+            <wp:cNvGraphicFramePr>
+              <a:graphicFrameLocks xmlns:a="http://schemas.openxmlformats.org/drawingml/2006/main" noChangeAspect="1"/>
+            </wp:cNvGraphicFramePr>
+            <a:graphic xmlns:a="http://schemas.openxmlformats.org/drawingml/2006/main">
+              <a:graphicData uri="http://schemas.openxmlformats.org/drawingml/2006/picture">
+                <pic:pic xmlns:pic="http://schemas.openxmlformats.org/drawingml/2006/picture">
+                  <pic:nvPicPr>
+                    <pic:cNvPr id="1862341637" name="Imagem 1" descr="Texto&#10;&#10;Descrição gerada automaticamente"/>
+                    <pic:cNvPicPr/>
+                  </pic:nvPicPr>
+                  <pic:blipFill>
+                    <a:blip r:embed="rId75"/>
+                    <a:stretch>
+                      <a:fillRect/>
+                    </a:stretch>
+                  </pic:blipFill>
+                  <pic:spPr>
+                    <a:xfrm>
+                      <a:off x="0" y="0"/>
+                      <a:ext cx="4505105" cy="2728591"/>
+                    </a:xfrm>
+                    <a:prstGeom prst="rect">
+                      <a:avLst/>
+                    </a:prstGeom>
+                  </pic:spPr>
+                </pic:pic>
+              </a:graphicData>
+            </a:graphic>
+          </wp:inline>
+        </w:drawing>
+      </w:r>
+    </w:p>
+    <w:p>
+      <w:pPr>
+        <w:pStyle w:val="PargrafodaLista"/>
+      </w:pPr>
+      <w:r>
+        <w:t>04.08.02 Execução dos procedimentos e funções dento do pacote</w:t>
+      </w:r>
+    </w:p>
+    <w:p>
+      <w:pPr>
+        <w:pStyle w:val="PargrafodaLista"/>
+      </w:pPr>
+      <w:r>
+        <w:rPr>
+          <w:noProof/>
+        </w:rPr>
+        <w:drawing>
+          <wp:inline distT="0" distB="0" distL="0" distR="0" wp14:anchorId="0FB5112B" wp14:editId="7E61C5FB">
+            <wp:extent cx="5760085" cy="1567180"/>
+            <wp:effectExtent l="0" t="0" r="0" b="0"/>
+            <wp:docPr id="154554191" name="Imagem 1" descr="Interface gráfica do usuário, Texto, Aplicativo&#10;&#10;Descrição gerada automaticamente"/>
+            <wp:cNvGraphicFramePr>
+              <a:graphicFrameLocks xmlns:a="http://schemas.openxmlformats.org/drawingml/2006/main" noChangeAspect="1"/>
+            </wp:cNvGraphicFramePr>
+            <a:graphic xmlns:a="http://schemas.openxmlformats.org/drawingml/2006/main">
+              <a:graphicData uri="http://schemas.openxmlformats.org/drawingml/2006/picture">
+                <pic:pic xmlns:pic="http://schemas.openxmlformats.org/drawingml/2006/picture">
+                  <pic:nvPicPr>
+                    <pic:cNvPr id="154554191" name="Imagem 1" descr="Interface gráfica do usuário, Texto, Aplicativo&#10;&#10;Descrição gerada automaticamente"/>
+                    <pic:cNvPicPr/>
+                  </pic:nvPicPr>
+                  <pic:blipFill>
+                    <a:blip r:embed="rId76"/>
+                    <a:stretch>
+                      <a:fillRect/>
+                    </a:stretch>
+                  </pic:blipFill>
+                  <pic:spPr>
+                    <a:xfrm>
+                      <a:off x="0" y="0"/>
+                      <a:ext cx="5760085" cy="1567180"/>
+                    </a:xfrm>
+                    <a:prstGeom prst="rect">
+                      <a:avLst/>
+                    </a:prstGeom>
+                  </pic:spPr>
+                </pic:pic>
+              </a:graphicData>
+            </a:graphic>
+          </wp:inline>
+        </w:drawing>
+      </w:r>
+    </w:p>
+    <w:p>
+      <w:pPr>
+        <w:pStyle w:val="PargrafodaLista"/>
+      </w:pPr>
+      <w:r>
+        <w:rPr>
+          <w:noProof/>
+        </w:rPr>
+        <w:lastRenderedPageBreak/>
+        <w:drawing>
+          <wp:inline distT="0" distB="0" distL="0" distR="0" wp14:anchorId="2EF97650" wp14:editId="25B83DF7">
+            <wp:extent cx="5760085" cy="1530350"/>
+            <wp:effectExtent l="0" t="0" r="0" b="0"/>
+            <wp:docPr id="306794636" name="Imagem 1" descr="Interface gráfica do usuário, Texto, Aplicativo, Email&#10;&#10;Descrição gerada automaticamente"/>
+            <wp:cNvGraphicFramePr>
+              <a:graphicFrameLocks xmlns:a="http://schemas.openxmlformats.org/drawingml/2006/main" noChangeAspect="1"/>
+            </wp:cNvGraphicFramePr>
+            <a:graphic xmlns:a="http://schemas.openxmlformats.org/drawingml/2006/main">
+              <a:graphicData uri="http://schemas.openxmlformats.org/drawingml/2006/picture">
+                <pic:pic xmlns:pic="http://schemas.openxmlformats.org/drawingml/2006/picture">
+                  <pic:nvPicPr>
+                    <pic:cNvPr id="306794636" name="Imagem 1" descr="Interface gráfica do usuário, Texto, Aplicativo, Email&#10;&#10;Descrição gerada automaticamente"/>
+                    <pic:cNvPicPr/>
+                  </pic:nvPicPr>
+                  <pic:blipFill>
+                    <a:blip r:embed="rId77"/>
+                    <a:stretch>
+                      <a:fillRect/>
+                    </a:stretch>
+                  </pic:blipFill>
+                  <pic:spPr>
+                    <a:xfrm>
+                      <a:off x="0" y="0"/>
+                      <a:ext cx="5760085" cy="1530350"/>
+                    </a:xfrm>
+                    <a:prstGeom prst="rect">
+                      <a:avLst/>
+                    </a:prstGeom>
+                  </pic:spPr>
+                </pic:pic>
+              </a:graphicData>
+            </a:graphic>
+          </wp:inline>
+        </w:drawing>
+      </w:r>
+    </w:p>
+    <w:p>
+      <w:pPr>
+        <w:pStyle w:val="PargrafodaLista"/>
+      </w:pPr>
+      <w:r>
+        <w:rPr>
+          <w:noProof/>
+        </w:rPr>
+        <w:drawing>
+          <wp:inline distT="0" distB="0" distL="0" distR="0" wp14:anchorId="28DBC8A2" wp14:editId="2D28AF10">
+            <wp:extent cx="5760085" cy="2151380"/>
+            <wp:effectExtent l="0" t="0" r="0" b="1270"/>
+            <wp:docPr id="1683970691" name="Imagem 1" descr="Interface gráfica do usuário, Aplicativo&#10;&#10;Descrição gerada automaticamente"/>
+            <wp:cNvGraphicFramePr>
+              <a:graphicFrameLocks xmlns:a="http://schemas.openxmlformats.org/drawingml/2006/main" noChangeAspect="1"/>
+            </wp:cNvGraphicFramePr>
+            <a:graphic xmlns:a="http://schemas.openxmlformats.org/drawingml/2006/main">
+              <a:graphicData uri="http://schemas.openxmlformats.org/drawingml/2006/picture">
+                <pic:pic xmlns:pic="http://schemas.openxmlformats.org/drawingml/2006/picture">
+                  <pic:nvPicPr>
+                    <pic:cNvPr id="1683970691" name="Imagem 1" descr="Interface gráfica do usuário, Aplicativo&#10;&#10;Descrição gerada automaticamente"/>
+                    <pic:cNvPicPr/>
+                  </pic:nvPicPr>
+                  <pic:blipFill>
+                    <a:blip r:embed="rId78"/>
+                    <a:stretch>
+                      <a:fillRect/>
+                    </a:stretch>
+                  </pic:blipFill>
+                  <pic:spPr>
+                    <a:xfrm>
+                      <a:off x="0" y="0"/>
+                      <a:ext cx="5760085" cy="2151380"/>
+                    </a:xfrm>
+                    <a:prstGeom prst="rect">
+                      <a:avLst/>
+                    </a:prstGeom>
+                  </pic:spPr>
+                </pic:pic>
+              </a:graphicData>
+            </a:graphic>
+          </wp:inline>
+        </w:drawing>
+      </w:r>
+    </w:p>
+    <w:p/>
+    <w:p/>
+    <w:p/>
+    <w:p/>
+    <w:p/>
+    <w:p>
+      <w:pPr>
+        <w:pStyle w:val="Corpodetexto"/>
+      </w:pPr>
+    </w:p>
+    <w:p>
+      <w:pPr>
+        <w:pStyle w:val="Corpodetexto"/>
+      </w:pPr>
+    </w:p>
+    <w:p>
+      <w:pPr>
+        <w:pStyle w:val="Corpodetexto"/>
+      </w:pPr>
+    </w:p>
+    <w:p>
+      <w:pPr>
+        <w:pStyle w:val="Corpodetexto"/>
+      </w:pPr>
+    </w:p>
+    <w:p>
+      <w:pPr>
+        <w:pStyle w:val="Corpodetexto"/>
+      </w:pPr>
+    </w:p>
+    <w:p>
+      <w:pPr>
+        <w:pStyle w:val="Corpodetexto"/>
+      </w:pPr>
+    </w:p>
+    <w:p>
+      <w:pPr>
+        <w:pStyle w:val="Corpodetexto"/>
+      </w:pPr>
+    </w:p>
+    <w:p>
+      <w:pPr>
+        <w:pStyle w:val="Corpodetexto"/>
+      </w:pPr>
+    </w:p>
+    <w:p>
+      <w:pPr>
+        <w:pStyle w:val="Corpodetexto"/>
+      </w:pPr>
+    </w:p>
+    <w:p>
+      <w:pPr>
+        <w:pStyle w:val="Ttulo2"/>
+      </w:pPr>
+      <w:r>
+        <w:lastRenderedPageBreak/>
+        <w:t>Gatilhos</w:t>
+      </w:r>
+      <w:r>
+        <w:t xml:space="preserve"> – Criando a tabela de auditoria para cotações</w:t>
+      </w:r>
+    </w:p>
+    <w:p>
+      <w:pPr>
+        <w:pStyle w:val="PargrafodaLista"/>
+      </w:pPr>
+      <w:r>
+        <w:rPr>
+          <w:noProof/>
+        </w:rPr>
+        <w:drawing>
+          <wp:inline distT="0" distB="0" distL="0" distR="0" wp14:anchorId="73F89E28" wp14:editId="29922903">
+            <wp:extent cx="5760085" cy="2786380"/>
+            <wp:effectExtent l="0" t="0" r="0" b="0"/>
+            <wp:docPr id="1235570637" name="Imagem 1" descr="Interface gráfica do usuário&#10;&#10;Descrição gerada automaticamente com confiança baixa"/>
+            <wp:cNvGraphicFramePr>
+              <a:graphicFrameLocks xmlns:a="http://schemas.openxmlformats.org/drawingml/2006/main" noChangeAspect="1"/>
+            </wp:cNvGraphicFramePr>
+            <a:graphic xmlns:a="http://schemas.openxmlformats.org/drawingml/2006/main">
+              <a:graphicData uri="http://schemas.openxmlformats.org/drawingml/2006/picture">
+                <pic:pic xmlns:pic="http://schemas.openxmlformats.org/drawingml/2006/picture">
+                  <pic:nvPicPr>
+                    <pic:cNvPr id="1235570637" name="Imagem 1" descr="Interface gráfica do usuário&#10;&#10;Descrição gerada automaticamente com confiança baixa"/>
+                    <pic:cNvPicPr/>
+                  </pic:nvPicPr>
+                  <pic:blipFill>
+                    <a:blip r:embed="rId79"/>
+                    <a:stretch>
+                      <a:fillRect/>
+                    </a:stretch>
+                  </pic:blipFill>
+                  <pic:spPr>
+                    <a:xfrm>
+                      <a:off x="0" y="0"/>
+                      <a:ext cx="5760085" cy="2786380"/>
+                    </a:xfrm>
+                    <a:prstGeom prst="rect">
+                      <a:avLst/>
+                    </a:prstGeom>
+                  </pic:spPr>
+                </pic:pic>
+              </a:graphicData>
+            </a:graphic>
+          </wp:inline>
+        </w:drawing>
+      </w:r>
+    </w:p>
+    <w:p>
+      <w:pPr>
+        <w:pStyle w:val="PargrafodaLista"/>
+      </w:pPr>
+      <w:r>
+        <w:t>04.09.01 Criando o gatilho de auditoria para cotações</w:t>
+      </w:r>
+    </w:p>
+    <w:p>
+      <w:pPr>
+        <w:pStyle w:val="PargrafodaLista"/>
+      </w:pPr>
+      <w:r>
+        <w:rPr>
+          <w:noProof/>
+        </w:rPr>
+        <w:drawing>
+          <wp:inline distT="0" distB="0" distL="0" distR="0" wp14:anchorId="399E1F05" wp14:editId="77EE13AE">
+            <wp:extent cx="4499810" cy="3906516"/>
+            <wp:effectExtent l="0" t="0" r="0" b="0"/>
+            <wp:docPr id="428839885" name="Imagem 1" descr="Gráfico, Gráfico de mapa de árvore&#10;&#10;Descrição gerada automaticamente"/>
+            <wp:cNvGraphicFramePr>
+              <a:graphicFrameLocks xmlns:a="http://schemas.openxmlformats.org/drawingml/2006/main" noChangeAspect="1"/>
+            </wp:cNvGraphicFramePr>
+            <a:graphic xmlns:a="http://schemas.openxmlformats.org/drawingml/2006/main">
+              <a:graphicData uri="http://schemas.openxmlformats.org/drawingml/2006/picture">
+                <pic:pic xmlns:pic="http://schemas.openxmlformats.org/drawingml/2006/picture">
+                  <pic:nvPicPr>
+                    <pic:cNvPr id="428839885" name="Imagem 1" descr="Gráfico, Gráfico de mapa de árvore&#10;&#10;Descrição gerada automaticamente"/>
+                    <pic:cNvPicPr/>
+                  </pic:nvPicPr>
+                  <pic:blipFill>
+                    <a:blip r:embed="rId80"/>
+                    <a:stretch>
+                      <a:fillRect/>
+                    </a:stretch>
+                  </pic:blipFill>
+                  <pic:spPr>
+                    <a:xfrm>
+                      <a:off x="0" y="0"/>
+                      <a:ext cx="4502809" cy="3909119"/>
+                    </a:xfrm>
+                    <a:prstGeom prst="rect">
+                      <a:avLst/>
+                    </a:prstGeom>
+                  </pic:spPr>
+                </pic:pic>
+              </a:graphicData>
+            </a:graphic>
+          </wp:inline>
+        </w:drawing>
+      </w:r>
+    </w:p>
+    <w:p>
+      <w:pPr>
+        <w:pStyle w:val="PargrafodaLista"/>
+      </w:pPr>
+      <w:r>
+        <w:t>04.09.02 Criando a tabela de auditoria para usuários</w:t>
+      </w:r>
+    </w:p>
+    <w:p>
+      <w:pPr>
+        <w:pStyle w:val="PargrafodaLista"/>
+      </w:pPr>
+      <w:r>
+        <w:rPr>
+          <w:noProof/>
+        </w:rPr>
+        <w:lastRenderedPageBreak/>
+        <w:drawing>
+          <wp:inline distT="0" distB="0" distL="0" distR="0" wp14:anchorId="1D0DA87A" wp14:editId="13CC00CD">
+            <wp:extent cx="5760085" cy="2480310"/>
+            <wp:effectExtent l="0" t="0" r="0" b="0"/>
+            <wp:docPr id="112761643" name="Imagem 1" descr="Interface gráfica do usuário, Texto, Aplicativo&#10;&#10;Descrição gerada automaticamente"/>
+            <wp:cNvGraphicFramePr>
+              <a:graphicFrameLocks xmlns:a="http://schemas.openxmlformats.org/drawingml/2006/main" noChangeAspect="1"/>
+            </wp:cNvGraphicFramePr>
+            <a:graphic xmlns:a="http://schemas.openxmlformats.org/drawingml/2006/main">
+              <a:graphicData uri="http://schemas.openxmlformats.org/drawingml/2006/picture">
+                <pic:pic xmlns:pic="http://schemas.openxmlformats.org/drawingml/2006/picture">
+                  <pic:nvPicPr>
+                    <pic:cNvPr id="112761643" name="Imagem 1" descr="Interface gráfica do usuário, Texto, Aplicativo&#10;&#10;Descrição gerada automaticamente"/>
+                    <pic:cNvPicPr/>
+                  </pic:nvPicPr>
+                  <pic:blipFill>
+                    <a:blip r:embed="rId81"/>
+                    <a:stretch>
+                      <a:fillRect/>
+                    </a:stretch>
+                  </pic:blipFill>
+                  <pic:spPr>
+                    <a:xfrm>
+                      <a:off x="0" y="0"/>
+                      <a:ext cx="5760085" cy="2480310"/>
+                    </a:xfrm>
+                    <a:prstGeom prst="rect">
+                      <a:avLst/>
+                    </a:prstGeom>
+                  </pic:spPr>
+                </pic:pic>
+              </a:graphicData>
+            </a:graphic>
+          </wp:inline>
+        </w:drawing>
+      </w:r>
+    </w:p>
+    <w:p>
+      <w:pPr>
+        <w:pStyle w:val="PargrafodaLista"/>
+      </w:pPr>
+      <w:r>
+        <w:t xml:space="preserve">04.09.03 Gatilho de auditoria para atualizações de </w:t>
+      </w:r>
+      <w:proofErr w:type="spellStart"/>
+      <w:r>
+        <w:t>email</w:t>
+      </w:r>
+      <w:proofErr w:type="spellEnd"/>
+    </w:p>
+    <w:p>
+      <w:pPr>
+        <w:pStyle w:val="PargrafodaLista"/>
+      </w:pPr>
+      <w:r>
+        <w:rPr>
+          <w:noProof/>
+        </w:rPr>
+        <w:drawing>
+          <wp:inline distT="0" distB="0" distL="0" distR="0" wp14:anchorId="5DA86749" wp14:editId="6A936A63">
+            <wp:extent cx="5760085" cy="2847340"/>
+            <wp:effectExtent l="0" t="0" r="0" b="0"/>
+            <wp:docPr id="1155845085" name="Imagem 1" descr="Texto&#10;&#10;Descrição gerada automaticamente com confiança média"/>
+            <wp:cNvGraphicFramePr>
+              <a:graphicFrameLocks xmlns:a="http://schemas.openxmlformats.org/drawingml/2006/main" noChangeAspect="1"/>
+            </wp:cNvGraphicFramePr>
+            <a:graphic xmlns:a="http://schemas.openxmlformats.org/drawingml/2006/main">
+              <a:graphicData uri="http://schemas.openxmlformats.org/drawingml/2006/picture">
+                <pic:pic xmlns:pic="http://schemas.openxmlformats.org/drawingml/2006/picture">
+                  <pic:nvPicPr>
+                    <pic:cNvPr id="1155845085" name="Imagem 1" descr="Texto&#10;&#10;Descrição gerada automaticamente com confiança média"/>
+                    <pic:cNvPicPr/>
+                  </pic:nvPicPr>
+                  <pic:blipFill>
+                    <a:blip r:embed="rId82"/>
+                    <a:stretch>
+                      <a:fillRect/>
+                    </a:stretch>
+                  </pic:blipFill>
+                  <pic:spPr>
+                    <a:xfrm>
+                      <a:off x="0" y="0"/>
+                      <a:ext cx="5760085" cy="2847340"/>
+                    </a:xfrm>
+                    <a:prstGeom prst="rect">
+                      <a:avLst/>
+                    </a:prstGeom>
+                  </pic:spPr>
+                </pic:pic>
+              </a:graphicData>
+            </a:graphic>
+          </wp:inline>
+        </w:drawing>
+      </w:r>
+    </w:p>
+    <w:p>
+      <w:pPr>
+        <w:pStyle w:val="PargrafodaLista"/>
+      </w:pPr>
+      <w:r>
+        <w:t>04.09.04 Testando os gatilhos novos</w:t>
+      </w:r>
+    </w:p>
+    <w:p>
+      <w:pPr>
+        <w:pStyle w:val="PargrafodaLista"/>
+      </w:pPr>
+      <w:r>
+        <w:rPr>
+          <w:noProof/>
+        </w:rPr>
+        <w:drawing>
+          <wp:inline distT="0" distB="0" distL="0" distR="0" wp14:anchorId="1EEE4CF7" wp14:editId="4D9ADF87">
+            <wp:extent cx="5760085" cy="1864995"/>
+            <wp:effectExtent l="0" t="0" r="0" b="1905"/>
+            <wp:docPr id="1994208559" name="Imagem 1" descr="Interface gráfica do usuário, Texto, Aplicativo, Email&#10;&#10;Descrição gerada automaticamente"/>
+            <wp:cNvGraphicFramePr>
+              <a:graphicFrameLocks xmlns:a="http://schemas.openxmlformats.org/drawingml/2006/main" noChangeAspect="1"/>
+            </wp:cNvGraphicFramePr>
+            <a:graphic xmlns:a="http://schemas.openxmlformats.org/drawingml/2006/main">
+              <a:graphicData uri="http://schemas.openxmlformats.org/drawingml/2006/picture">
+                <pic:pic xmlns:pic="http://schemas.openxmlformats.org/drawingml/2006/picture">
+                  <pic:nvPicPr>
+                    <pic:cNvPr id="1994208559" name="Imagem 1" descr="Interface gráfica do usuário, Texto, Aplicativo, Email&#10;&#10;Descrição gerada automaticamente"/>
+                    <pic:cNvPicPr/>
+                  </pic:nvPicPr>
+                  <pic:blipFill>
+                    <a:blip r:embed="rId83"/>
+                    <a:stretch>
+                      <a:fillRect/>
+                    </a:stretch>
+                  </pic:blipFill>
+                  <pic:spPr>
+                    <a:xfrm>
+                      <a:off x="0" y="0"/>
+                      <a:ext cx="5760085" cy="1864995"/>
+                    </a:xfrm>
+                    <a:prstGeom prst="rect">
+                      <a:avLst/>
+                    </a:prstGeom>
+                  </pic:spPr>
+                </pic:pic>
+              </a:graphicData>
+            </a:graphic>
+          </wp:inline>
+        </w:drawing>
+      </w:r>
+    </w:p>
+    <w:p>
+      <w:pPr>
+        <w:pStyle w:val="PargrafodaLista"/>
+      </w:pPr>
+      <w:r>
+        <w:rPr>
+          <w:noProof/>
+        </w:rPr>
+        <w:lastRenderedPageBreak/>
+        <w:drawing>
+          <wp:inline distT="0" distB="0" distL="0" distR="0" wp14:anchorId="262951FB" wp14:editId="6C530943">
+            <wp:extent cx="5760085" cy="1586230"/>
+            <wp:effectExtent l="0" t="0" r="0" b="0"/>
+            <wp:docPr id="1343911633" name="Imagem 1" descr="Interface gráfica do usuário, Texto, Aplicativo, Email&#10;&#10;Descrição gerada automaticamente"/>
+            <wp:cNvGraphicFramePr>
+              <a:graphicFrameLocks xmlns:a="http://schemas.openxmlformats.org/drawingml/2006/main" noChangeAspect="1"/>
+            </wp:cNvGraphicFramePr>
+            <a:graphic xmlns:a="http://schemas.openxmlformats.org/drawingml/2006/main">
+              <a:graphicData uri="http://schemas.openxmlformats.org/drawingml/2006/picture">
+                <pic:pic xmlns:pic="http://schemas.openxmlformats.org/drawingml/2006/picture">
+                  <pic:nvPicPr>
+                    <pic:cNvPr id="1343911633" name="Imagem 1" descr="Interface gráfica do usuário, Texto, Aplicativo, Email&#10;&#10;Descrição gerada automaticamente"/>
+                    <pic:cNvPicPr/>
+                  </pic:nvPicPr>
+                  <pic:blipFill>
+                    <a:blip r:embed="rId84"/>
+                    <a:stretch>
+                      <a:fillRect/>
+                    </a:stretch>
+                  </pic:blipFill>
+                  <pic:spPr>
+                    <a:xfrm>
+                      <a:off x="0" y="0"/>
+                      <a:ext cx="5760085" cy="1586230"/>
+                    </a:xfrm>
+                    <a:prstGeom prst="rect">
+                      <a:avLst/>
+                    </a:prstGeom>
+                  </pic:spPr>
+                </pic:pic>
+              </a:graphicData>
+            </a:graphic>
+          </wp:inline>
+        </w:drawing>
+      </w:r>
+    </w:p>
+    <w:p>
+      <w:pPr>
+        <w:pStyle w:val="PargrafodaLista"/>
+      </w:pPr>
+      <w:r>
+        <w:rPr>
+          <w:noProof/>
+        </w:rPr>
+        <w:drawing>
+          <wp:inline distT="0" distB="0" distL="0" distR="0" wp14:anchorId="03D9EEE6" wp14:editId="373E2C9E">
+            <wp:extent cx="5760085" cy="3787140"/>
+            <wp:effectExtent l="0" t="0" r="0" b="3810"/>
+            <wp:docPr id="112735382" name="Imagem 1" descr="Gráfico, Gráfico de mapa de árvore&#10;&#10;Descrição gerada automaticamente"/>
+            <wp:cNvGraphicFramePr>
+              <a:graphicFrameLocks xmlns:a="http://schemas.openxmlformats.org/drawingml/2006/main" noChangeAspect="1"/>
+            </wp:cNvGraphicFramePr>
+            <a:graphic xmlns:a="http://schemas.openxmlformats.org/drawingml/2006/main">
+              <a:graphicData uri="http://schemas.openxmlformats.org/drawingml/2006/picture">
+                <pic:pic xmlns:pic="http://schemas.openxmlformats.org/drawingml/2006/picture">
+                  <pic:nvPicPr>
+                    <pic:cNvPr id="112735382" name="Imagem 1" descr="Gráfico, Gráfico de mapa de árvore&#10;&#10;Descrição gerada automaticamente"/>
+                    <pic:cNvPicPr/>
+                  </pic:nvPicPr>
+                  <pic:blipFill>
+                    <a:blip r:embed="rId85"/>
+                    <a:stretch>
+                      <a:fillRect/>
+                    </a:stretch>
+                  </pic:blipFill>
+                  <pic:spPr>
+                    <a:xfrm>
+                      <a:off x="0" y="0"/>
+                      <a:ext cx="5760085" cy="3787140"/>
+                    </a:xfrm>
+                    <a:prstGeom prst="rect">
+                      <a:avLst/>
+                    </a:prstGeom>
+                  </pic:spPr>
+                </pic:pic>
+              </a:graphicData>
+            </a:graphic>
+          </wp:inline>
+        </w:drawing>
+      </w:r>
+    </w:p>
+    <w:p>
+      <w:pPr>
+        <w:pStyle w:val="PargrafodaLista"/>
+      </w:pPr>
+      <w:r>
+        <w:rPr>
+          <w:noProof/>
+        </w:rPr>
+        <w:drawing>
+          <wp:inline distT="0" distB="0" distL="0" distR="0" wp14:anchorId="5181CCB6" wp14:editId="008E4ED6">
+            <wp:extent cx="5760085" cy="1341120"/>
+            <wp:effectExtent l="0" t="0" r="0" b="0"/>
+            <wp:docPr id="2136278538" name="Imagem 1" descr="Aplicativo, Tabela&#10;&#10;Descrição gerada automaticamente"/>
+            <wp:cNvGraphicFramePr>
+              <a:graphicFrameLocks xmlns:a="http://schemas.openxmlformats.org/drawingml/2006/main" noChangeAspect="1"/>
+            </wp:cNvGraphicFramePr>
+            <a:graphic xmlns:a="http://schemas.openxmlformats.org/drawingml/2006/main">
+              <a:graphicData uri="http://schemas.openxmlformats.org/drawingml/2006/picture">
+                <pic:pic xmlns:pic="http://schemas.openxmlformats.org/drawingml/2006/picture">
+                  <pic:nvPicPr>
+                    <pic:cNvPr id="2136278538" name="Imagem 1" descr="Aplicativo, Tabela&#10;&#10;Descrição gerada automaticamente"/>
+                    <pic:cNvPicPr/>
+                  </pic:nvPicPr>
+                  <pic:blipFill>
+                    <a:blip r:embed="rId86"/>
+                    <a:stretch>
+                      <a:fillRect/>
+                    </a:stretch>
+                  </pic:blipFill>
+                  <pic:spPr>
+                    <a:xfrm>
+                      <a:off x="0" y="0"/>
+                      <a:ext cx="5760085" cy="1341120"/>
+                    </a:xfrm>
+                    <a:prstGeom prst="rect">
+                      <a:avLst/>
+                    </a:prstGeom>
+                  </pic:spPr>
+                </pic:pic>
+              </a:graphicData>
+            </a:graphic>
+          </wp:inline>
+        </w:drawing>
+      </w:r>
+    </w:p>
     <w:sectPr>
-      <w:headerReference w:type="first" r:id="rId74"/>
+      <w:headerReference w:type="first" r:id="rId87"/>
       <w:pgSz w:w="11906" w:h="16838" w:code="9"/>
       <w:pgMar w:top="1707" w:right="1701" w:bottom="1117" w:left="1134" w:header="709" w:footer="709" w:gutter="0"/>
       <w:cols w:space="708"/>
@@ -9859,7 +11243,7 @@
 </file>
 
 <file path=word/endnotes.xml><?xml version="1.0" encoding="utf-8"?>
-<w:endnotes xmlns:wpc="http://schemas.microsoft.com/office/word/2010/wordprocessingCanvas" xmlns:cx="http://schemas.microsoft.com/office/drawing/2014/chartex" xmlns:cx1="http://schemas.microsoft.com/office/drawing/2015/9/8/chartex" xmlns:cx2="http://schemas.microsoft.com/office/drawing/2015/10/21/chartex" xmlns:cx3="http://schemas.microsoft.com/office/drawing/2016/5/9/chartex" xmlns:cx4="http://schemas.microsoft.com/office/drawing/2016/5/10/chartex" xmlns:cx5="http://schemas.microsoft.com/office/drawing/2016/5/11/chartex" xmlns:cx6="http://schemas.microsoft.com/office/drawing/2016/5/12/chartex" xmlns:cx7="http://schemas.microsoft.com/office/drawing/2016/5/13/chartex" xmlns:cx8="http://schemas.microsoft.com/office/drawing/2016/5/14/chartex" xmlns:mc="http://schemas.openxmlformats.org/markup-compatibility/2006" xmlns:aink="http://schemas.microsoft.com/office/drawing/2016/ink" xmlns:am3d="http://schemas.microsoft.com/office/drawing/2017/model3d" xmlns:o="urn:schemas-microsoft-com:office:office" xmlns:oel="http://schemas.microsoft.com/office/2019/extlst" xmlns:r="http://schemas.openxmlformats.org/officeDocument/2006/relationships" xmlns:m="http://schemas.openxmlformats.org/officeDocument/2006/math" xmlns:v="urn:schemas-microsoft-com:vml" xmlns:wp14="http://schemas.microsoft.com/office/word/2010/wordprocessingDrawing" xmlns:wp="http://schemas.openxmlformats.org/drawingml/2006/wordprocessingDrawing" xmlns:w10="urn:schemas-microsoft-com:office:word" xmlns:w="http://schemas.openxmlformats.org/wordprocessingml/2006/main" xmlns:w14="http://schemas.microsoft.com/office/word/2010/wordml" xmlns:w15="http://schemas.microsoft.com/office/word/2012/wordml" xmlns:w16cex="http://schemas.microsoft.com/office/word/2018/wordml/cex" xmlns:w16cid="http://schemas.microsoft.com/office/word/2016/wordml/cid" xmlns:w16="http://schemas.microsoft.com/office/word/2018/wordml" xmlns:w16sdtdh="http://schemas.microsoft.com/office/word/2020/wordml/sdtdatahash" xmlns:w16se="http://schemas.microsoft.com/office/word/2015/wordml/symex" xmlns:wpg="http://schemas.microsoft.com/office/word/2010/wordprocessingGroup" xmlns:wpi="http://schemas.microsoft.com/office/word/2010/wordprocessingInk" xmlns:wne="http://schemas.microsoft.com/office/word/2006/wordml" xmlns:wps="http://schemas.microsoft.com/office/word/2010/wordprocessingShape" mc:Ignorable="w14 w15 w16se w16cid w16 w16cex w16sdtdh wp14">
+<w:endnotes xmlns:wpc="http://schemas.microsoft.com/office/word/2010/wordprocessingCanvas" xmlns:cx="http://schemas.microsoft.com/office/drawing/2014/chartex" xmlns:cx1="http://schemas.microsoft.com/office/drawing/2015/9/8/chartex" xmlns:cx2="http://schemas.microsoft.com/office/drawing/2015/10/21/chartex" xmlns:cx3="http://schemas.microsoft.com/office/drawing/2016/5/9/chartex" xmlns:cx4="http://schemas.microsoft.com/office/drawing/2016/5/10/chartex" xmlns:cx5="http://schemas.microsoft.com/office/drawing/2016/5/11/chartex" xmlns:cx6="http://schemas.microsoft.com/office/drawing/2016/5/12/chartex" xmlns:cx7="http://schemas.microsoft.com/office/drawing/2016/5/13/chartex" xmlns:cx8="http://schemas.microsoft.com/office/drawing/2016/5/14/chartex" xmlns:mc="http://schemas.openxmlformats.org/markup-compatibility/2006" xmlns:aink="http://schemas.microsoft.com/office/drawing/2016/ink" xmlns:am3d="http://schemas.microsoft.com/office/drawing/2017/model3d" xmlns:o="urn:schemas-microsoft-com:office:office" xmlns:oel="http://schemas.microsoft.com/office/2019/extlst" xmlns:r="http://schemas.openxmlformats.org/officeDocument/2006/relationships" xmlns:m="http://schemas.openxmlformats.org/officeDocument/2006/math" xmlns:v="urn:schemas-microsoft-com:vml" xmlns:wp14="http://schemas.microsoft.com/office/word/2010/wordprocessingDrawing" xmlns:wp="http://schemas.openxmlformats.org/drawingml/2006/wordprocessingDrawing" xmlns:w10="urn:schemas-microsoft-com:office:word" xmlns:w="http://schemas.openxmlformats.org/wordprocessingml/2006/main" xmlns:w14="http://schemas.microsoft.com/office/word/2010/wordml" xmlns:w15="http://schemas.microsoft.com/office/word/2012/wordml" xmlns:w16cex="http://schemas.microsoft.com/office/word/2018/wordml/cex" xmlns:w16cid="http://schemas.microsoft.com/office/word/2016/wordml/cid" xmlns:w16="http://schemas.microsoft.com/office/word/2018/wordml" xmlns:w16du="http://schemas.microsoft.com/office/word/2023/wordml/word16du" xmlns:w16sdtdh="http://schemas.microsoft.com/office/word/2020/wordml/sdtdatahash" xmlns:w16se="http://schemas.microsoft.com/office/word/2015/wordml/symex" xmlns:wpg="http://schemas.microsoft.com/office/word/2010/wordprocessingGroup" xmlns:wpi="http://schemas.microsoft.com/office/word/2010/wordprocessingInk" xmlns:wne="http://schemas.microsoft.com/office/word/2006/wordml" xmlns:wps="http://schemas.microsoft.com/office/word/2010/wordprocessingShape" mc:Ignorable="w14 w15 w16se w16cid w16 w16cex w16sdtdh w16du wp14">
   <w:endnote w:type="separator" w:id="-1">
     <w:p>
       <w:pPr>
@@ -9884,7 +11268,7 @@
 </file>
 
 <file path=word/footer1.xml><?xml version="1.0" encoding="utf-8"?>
-<w:ftr xmlns:wpc="http://schemas.microsoft.com/office/word/2010/wordprocessingCanvas" xmlns:cx="http://schemas.microsoft.com/office/drawing/2014/chartex" xmlns:cx1="http://schemas.microsoft.com/office/drawing/2015/9/8/chartex" xmlns:cx2="http://schemas.microsoft.com/office/drawing/2015/10/21/chartex" xmlns:cx3="http://schemas.microsoft.com/office/drawing/2016/5/9/chartex" xmlns:cx4="http://schemas.microsoft.com/office/drawing/2016/5/10/chartex" xmlns:cx5="http://schemas.microsoft.com/office/drawing/2016/5/11/chartex" xmlns:cx6="http://schemas.microsoft.com/office/drawing/2016/5/12/chartex" xmlns:cx7="http://schemas.microsoft.com/office/drawing/2016/5/13/chartex" xmlns:cx8="http://schemas.microsoft.com/office/drawing/2016/5/14/chartex" xmlns:mc="http://schemas.openxmlformats.org/markup-compatibility/2006" xmlns:aink="http://schemas.microsoft.com/office/drawing/2016/ink" xmlns:am3d="http://schemas.microsoft.com/office/drawing/2017/model3d" xmlns:o="urn:schemas-microsoft-com:office:office" xmlns:oel="http://schemas.microsoft.com/office/2019/extlst" xmlns:r="http://schemas.openxmlformats.org/officeDocument/2006/relationships" xmlns:m="http://schemas.openxmlformats.org/officeDocument/2006/math" xmlns:v="urn:schemas-microsoft-com:vml" xmlns:wp14="http://schemas.microsoft.com/office/word/2010/wordprocessingDrawing" xmlns:wp="http://schemas.openxmlformats.org/drawingml/2006/wordprocessingDrawing" xmlns:w10="urn:schemas-microsoft-com:office:word" xmlns:w="http://schemas.openxmlformats.org/wordprocessingml/2006/main" xmlns:w14="http://schemas.microsoft.com/office/word/2010/wordml" xmlns:w15="http://schemas.microsoft.com/office/word/2012/wordml" xmlns:w16cex="http://schemas.microsoft.com/office/word/2018/wordml/cex" xmlns:w16cid="http://schemas.microsoft.com/office/word/2016/wordml/cid" xmlns:w16="http://schemas.microsoft.com/office/word/2018/wordml" xmlns:w16sdtdh="http://schemas.microsoft.com/office/word/2020/wordml/sdtdatahash" xmlns:w16se="http://schemas.microsoft.com/office/word/2015/wordml/symex" xmlns:wpg="http://schemas.microsoft.com/office/word/2010/wordprocessingGroup" xmlns:wpi="http://schemas.microsoft.com/office/word/2010/wordprocessingInk" xmlns:wne="http://schemas.microsoft.com/office/word/2006/wordml" xmlns:wps="http://schemas.microsoft.com/office/word/2010/wordprocessingShape" mc:Ignorable="w14 w15 w16se w16cid w16 w16cex w16sdtdh wp14">
+<w:ftr xmlns:wpc="http://schemas.microsoft.com/office/word/2010/wordprocessingCanvas" xmlns:cx="http://schemas.microsoft.com/office/drawing/2014/chartex" xmlns:cx1="http://schemas.microsoft.com/office/drawing/2015/9/8/chartex" xmlns:cx2="http://schemas.microsoft.com/office/drawing/2015/10/21/chartex" xmlns:cx3="http://schemas.microsoft.com/office/drawing/2016/5/9/chartex" xmlns:cx4="http://schemas.microsoft.com/office/drawing/2016/5/10/chartex" xmlns:cx5="http://schemas.microsoft.com/office/drawing/2016/5/11/chartex" xmlns:cx6="http://schemas.microsoft.com/office/drawing/2016/5/12/chartex" xmlns:cx7="http://schemas.microsoft.com/office/drawing/2016/5/13/chartex" xmlns:cx8="http://schemas.microsoft.com/office/drawing/2016/5/14/chartex" xmlns:mc="http://schemas.openxmlformats.org/markup-compatibility/2006" xmlns:aink="http://schemas.microsoft.com/office/drawing/2016/ink" xmlns:am3d="http://schemas.microsoft.com/office/drawing/2017/model3d" xmlns:o="urn:schemas-microsoft-com:office:office" xmlns:oel="http://schemas.microsoft.com/office/2019/extlst" xmlns:r="http://schemas.openxmlformats.org/officeDocument/2006/relationships" xmlns:m="http://schemas.openxmlformats.org/officeDocument/2006/math" xmlns:v="urn:schemas-microsoft-com:vml" xmlns:wp14="http://schemas.microsoft.com/office/word/2010/wordprocessingDrawing" xmlns:wp="http://schemas.openxmlformats.org/drawingml/2006/wordprocessingDrawing" xmlns:w10="urn:schemas-microsoft-com:office:word" xmlns:w="http://schemas.openxmlformats.org/wordprocessingml/2006/main" xmlns:w14="http://schemas.microsoft.com/office/word/2010/wordml" xmlns:w15="http://schemas.microsoft.com/office/word/2012/wordml" xmlns:w16cex="http://schemas.microsoft.com/office/word/2018/wordml/cex" xmlns:w16cid="http://schemas.microsoft.com/office/word/2016/wordml/cid" xmlns:w16="http://schemas.microsoft.com/office/word/2018/wordml" xmlns:w16du="http://schemas.microsoft.com/office/word/2023/wordml/word16du" xmlns:w16sdtdh="http://schemas.microsoft.com/office/word/2020/wordml/sdtdatahash" xmlns:w16se="http://schemas.microsoft.com/office/word/2015/wordml/symex" xmlns:wpg="http://schemas.microsoft.com/office/word/2010/wordprocessingGroup" xmlns:wpi="http://schemas.microsoft.com/office/word/2010/wordprocessingInk" xmlns:wne="http://schemas.microsoft.com/office/word/2006/wordml" xmlns:wps="http://schemas.microsoft.com/office/word/2010/wordprocessingShape" mc:Ignorable="w14 w15 w16se w16cid w16 w16cex w16sdtdh w16du wp14">
   <w:sdt>
     <w:sdtPr>
       <w:id w:val="447442048"/>
@@ -9926,7 +11310,7 @@
 </file>
 
 <file path=word/footer2.xml><?xml version="1.0" encoding="utf-8"?>
-<w:ftr xmlns:wpc="http://schemas.microsoft.com/office/word/2010/wordprocessingCanvas" xmlns:cx="http://schemas.microsoft.com/office/drawing/2014/chartex" xmlns:cx1="http://schemas.microsoft.com/office/drawing/2015/9/8/chartex" xmlns:cx2="http://schemas.microsoft.com/office/drawing/2015/10/21/chartex" xmlns:cx3="http://schemas.microsoft.com/office/drawing/2016/5/9/chartex" xmlns:cx4="http://schemas.microsoft.com/office/drawing/2016/5/10/chartex" xmlns:cx5="http://schemas.microsoft.com/office/drawing/2016/5/11/chartex" xmlns:cx6="http://schemas.microsoft.com/office/drawing/2016/5/12/chartex" xmlns:cx7="http://schemas.microsoft.com/office/drawing/2016/5/13/chartex" xmlns:cx8="http://schemas.microsoft.com/office/drawing/2016/5/14/chartex" xmlns:mc="http://schemas.openxmlformats.org/markup-compatibility/2006" xmlns:aink="http://schemas.microsoft.com/office/drawing/2016/ink" xmlns:am3d="http://schemas.microsoft.com/office/drawing/2017/model3d" xmlns:o="urn:schemas-microsoft-com:office:office" xmlns:oel="http://schemas.microsoft.com/office/2019/extlst" xmlns:r="http://schemas.openxmlformats.org/officeDocument/2006/relationships" xmlns:m="http://schemas.openxmlformats.org/officeDocument/2006/math" xmlns:v="urn:schemas-microsoft-com:vml" xmlns:wp14="http://schemas.microsoft.com/office/word/2010/wordprocessingDrawing" xmlns:wp="http://schemas.openxmlformats.org/drawingml/2006/wordprocessingDrawing" xmlns:w10="urn:schemas-microsoft-com:office:word" xmlns:w="http://schemas.openxmlformats.org/wordprocessingml/2006/main" xmlns:w14="http://schemas.microsoft.com/office/word/2010/wordml" xmlns:w15="http://schemas.microsoft.com/office/word/2012/wordml" xmlns:w16cex="http://schemas.microsoft.com/office/word/2018/wordml/cex" xmlns:w16cid="http://schemas.microsoft.com/office/word/2016/wordml/cid" xmlns:w16="http://schemas.microsoft.com/office/word/2018/wordml" xmlns:w16sdtdh="http://schemas.microsoft.com/office/word/2020/wordml/sdtdatahash" xmlns:w16se="http://schemas.microsoft.com/office/word/2015/wordml/symex" xmlns:wpg="http://schemas.microsoft.com/office/word/2010/wordprocessingGroup" xmlns:wpi="http://schemas.microsoft.com/office/word/2010/wordprocessingInk" xmlns:wne="http://schemas.microsoft.com/office/word/2006/wordml" xmlns:wps="http://schemas.microsoft.com/office/word/2010/wordprocessingShape" mc:Ignorable="w14 w15 w16se w16cid w16 w16cex w16sdtdh wp14">
+<w:ftr xmlns:wpc="http://schemas.microsoft.com/office/word/2010/wordprocessingCanvas" xmlns:cx="http://schemas.microsoft.com/office/drawing/2014/chartex" xmlns:cx1="http://schemas.microsoft.com/office/drawing/2015/9/8/chartex" xmlns:cx2="http://schemas.microsoft.com/office/drawing/2015/10/21/chartex" xmlns:cx3="http://schemas.microsoft.com/office/drawing/2016/5/9/chartex" xmlns:cx4="http://schemas.microsoft.com/office/drawing/2016/5/10/chartex" xmlns:cx5="http://schemas.microsoft.com/office/drawing/2016/5/11/chartex" xmlns:cx6="http://schemas.microsoft.com/office/drawing/2016/5/12/chartex" xmlns:cx7="http://schemas.microsoft.com/office/drawing/2016/5/13/chartex" xmlns:cx8="http://schemas.microsoft.com/office/drawing/2016/5/14/chartex" xmlns:mc="http://schemas.openxmlformats.org/markup-compatibility/2006" xmlns:aink="http://schemas.microsoft.com/office/drawing/2016/ink" xmlns:am3d="http://schemas.microsoft.com/office/drawing/2017/model3d" xmlns:o="urn:schemas-microsoft-com:office:office" xmlns:oel="http://schemas.microsoft.com/office/2019/extlst" xmlns:r="http://schemas.openxmlformats.org/officeDocument/2006/relationships" xmlns:m="http://schemas.openxmlformats.org/officeDocument/2006/math" xmlns:v="urn:schemas-microsoft-com:vml" xmlns:wp14="http://schemas.microsoft.com/office/word/2010/wordprocessingDrawing" xmlns:wp="http://schemas.openxmlformats.org/drawingml/2006/wordprocessingDrawing" xmlns:w10="urn:schemas-microsoft-com:office:word" xmlns:w="http://schemas.openxmlformats.org/wordprocessingml/2006/main" xmlns:w14="http://schemas.microsoft.com/office/word/2010/wordml" xmlns:w15="http://schemas.microsoft.com/office/word/2012/wordml" xmlns:w16cex="http://schemas.microsoft.com/office/word/2018/wordml/cex" xmlns:w16cid="http://schemas.microsoft.com/office/word/2016/wordml/cid" xmlns:w16="http://schemas.microsoft.com/office/word/2018/wordml" xmlns:w16du="http://schemas.microsoft.com/office/word/2023/wordml/word16du" xmlns:w16sdtdh="http://schemas.microsoft.com/office/word/2020/wordml/sdtdatahash" xmlns:w16se="http://schemas.microsoft.com/office/word/2015/wordml/symex" xmlns:wpg="http://schemas.microsoft.com/office/word/2010/wordprocessingGroup" xmlns:wpi="http://schemas.microsoft.com/office/word/2010/wordprocessingInk" xmlns:wne="http://schemas.microsoft.com/office/word/2006/wordml" xmlns:wps="http://schemas.microsoft.com/office/word/2010/wordprocessingShape" mc:Ignorable="w14 w15 w16se w16cid w16 w16cex w16sdtdh w16du wp14">
   <w:sdt>
     <w:sdtPr>
       <w:id w:val="1611312559"/>
@@ -9968,7 +11352,7 @@
 </file>
 
 <file path=word/footnotes.xml><?xml version="1.0" encoding="utf-8"?>
-<w:footnotes xmlns:wpc="http://schemas.microsoft.com/office/word/2010/wordprocessingCanvas" xmlns:cx="http://schemas.microsoft.com/office/drawing/2014/chartex" xmlns:cx1="http://schemas.microsoft.com/office/drawing/2015/9/8/chartex" xmlns:cx2="http://schemas.microsoft.com/office/drawing/2015/10/21/chartex" xmlns:cx3="http://schemas.microsoft.com/office/drawing/2016/5/9/chartex" xmlns:cx4="http://schemas.microsoft.com/office/drawing/2016/5/10/chartex" xmlns:cx5="http://schemas.microsoft.com/office/drawing/2016/5/11/chartex" xmlns:cx6="http://schemas.microsoft.com/office/drawing/2016/5/12/chartex" xmlns:cx7="http://schemas.microsoft.com/office/drawing/2016/5/13/chartex" xmlns:cx8="http://schemas.microsoft.com/office/drawing/2016/5/14/chartex" xmlns:mc="http://schemas.openxmlformats.org/markup-compatibility/2006" xmlns:aink="http://schemas.microsoft.com/office/drawing/2016/ink" xmlns:am3d="http://schemas.microsoft.com/office/drawing/2017/model3d" xmlns:o="urn:schemas-microsoft-com:office:office" xmlns:oel="http://schemas.microsoft.com/office/2019/extlst" xmlns:r="http://schemas.openxmlformats.org/officeDocument/2006/relationships" xmlns:m="http://schemas.openxmlformats.org/officeDocument/2006/math" xmlns:v="urn:schemas-microsoft-com:vml" xmlns:wp14="http://schemas.microsoft.com/office/word/2010/wordprocessingDrawing" xmlns:wp="http://schemas.openxmlformats.org/drawingml/2006/wordprocessingDrawing" xmlns:w10="urn:schemas-microsoft-com:office:word" xmlns:w="http://schemas.openxmlformats.org/wordprocessingml/2006/main" xmlns:w14="http://schemas.microsoft.com/office/word/2010/wordml" xmlns:w15="http://schemas.microsoft.com/office/word/2012/wordml" xmlns:w16cex="http://schemas.microsoft.com/office/word/2018/wordml/cex" xmlns:w16cid="http://schemas.microsoft.com/office/word/2016/wordml/cid" xmlns:w16="http://schemas.microsoft.com/office/word/2018/wordml" xmlns:w16sdtdh="http://schemas.microsoft.com/office/word/2020/wordml/sdtdatahash" xmlns:w16se="http://schemas.microsoft.com/office/word/2015/wordml/symex" xmlns:wpg="http://schemas.microsoft.com/office/word/2010/wordprocessingGroup" xmlns:wpi="http://schemas.microsoft.com/office/word/2010/wordprocessingInk" xmlns:wne="http://schemas.microsoft.com/office/word/2006/wordml" xmlns:wps="http://schemas.microsoft.com/office/word/2010/wordprocessingShape" mc:Ignorable="w14 w15 w16se w16cid w16 w16cex w16sdtdh wp14">
+<w:footnotes xmlns:wpc="http://schemas.microsoft.com/office/word/2010/wordprocessingCanvas" xmlns:cx="http://schemas.microsoft.com/office/drawing/2014/chartex" xmlns:cx1="http://schemas.microsoft.com/office/drawing/2015/9/8/chartex" xmlns:cx2="http://schemas.microsoft.com/office/drawing/2015/10/21/chartex" xmlns:cx3="http://schemas.microsoft.com/office/drawing/2016/5/9/chartex" xmlns:cx4="http://schemas.microsoft.com/office/drawing/2016/5/10/chartex" xmlns:cx5="http://schemas.microsoft.com/office/drawing/2016/5/11/chartex" xmlns:cx6="http://schemas.microsoft.com/office/drawing/2016/5/12/chartex" xmlns:cx7="http://schemas.microsoft.com/office/drawing/2016/5/13/chartex" xmlns:cx8="http://schemas.microsoft.com/office/drawing/2016/5/14/chartex" xmlns:mc="http://schemas.openxmlformats.org/markup-compatibility/2006" xmlns:aink="http://schemas.microsoft.com/office/drawing/2016/ink" xmlns:am3d="http://schemas.microsoft.com/office/drawing/2017/model3d" xmlns:o="urn:schemas-microsoft-com:office:office" xmlns:oel="http://schemas.microsoft.com/office/2019/extlst" xmlns:r="http://schemas.openxmlformats.org/officeDocument/2006/relationships" xmlns:m="http://schemas.openxmlformats.org/officeDocument/2006/math" xmlns:v="urn:schemas-microsoft-com:vml" xmlns:wp14="http://schemas.microsoft.com/office/word/2010/wordprocessingDrawing" xmlns:wp="http://schemas.openxmlformats.org/drawingml/2006/wordprocessingDrawing" xmlns:w10="urn:schemas-microsoft-com:office:word" xmlns:w="http://schemas.openxmlformats.org/wordprocessingml/2006/main" xmlns:w14="http://schemas.microsoft.com/office/word/2010/wordml" xmlns:w15="http://schemas.microsoft.com/office/word/2012/wordml" xmlns:w16cex="http://schemas.microsoft.com/office/word/2018/wordml/cex" xmlns:w16cid="http://schemas.microsoft.com/office/word/2016/wordml/cid" xmlns:w16="http://schemas.microsoft.com/office/word/2018/wordml" xmlns:w16du="http://schemas.microsoft.com/office/word/2023/wordml/word16du" xmlns:w16sdtdh="http://schemas.microsoft.com/office/word/2020/wordml/sdtdatahash" xmlns:w16se="http://schemas.microsoft.com/office/word/2015/wordml/symex" xmlns:wpg="http://schemas.microsoft.com/office/word/2010/wordprocessingGroup" xmlns:wpi="http://schemas.microsoft.com/office/word/2010/wordprocessingInk" xmlns:wne="http://schemas.microsoft.com/office/word/2006/wordml" xmlns:wps="http://schemas.microsoft.com/office/word/2010/wordprocessingShape" mc:Ignorable="w14 w15 w16se w16cid w16 w16cex w16sdtdh w16du wp14">
   <w:footnote w:type="separator" w:id="-1">
     <w:p>
       <w:pPr>
@@ -9993,7 +11377,7 @@
 </file>
 
 <file path=word/header1.xml><?xml version="1.0" encoding="utf-8"?>
-<w:hdr xmlns:wpc="http://schemas.microsoft.com/office/word/2010/wordprocessingCanvas" xmlns:cx="http://schemas.microsoft.com/office/drawing/2014/chartex" xmlns:cx1="http://schemas.microsoft.com/office/drawing/2015/9/8/chartex" xmlns:cx2="http://schemas.microsoft.com/office/drawing/2015/10/21/chartex" xmlns:cx3="http://schemas.microsoft.com/office/drawing/2016/5/9/chartex" xmlns:cx4="http://schemas.microsoft.com/office/drawing/2016/5/10/chartex" xmlns:cx5="http://schemas.microsoft.com/office/drawing/2016/5/11/chartex" xmlns:cx6="http://schemas.microsoft.com/office/drawing/2016/5/12/chartex" xmlns:cx7="http://schemas.microsoft.com/office/drawing/2016/5/13/chartex" xmlns:cx8="http://schemas.microsoft.com/office/drawing/2016/5/14/chartex" xmlns:mc="http://schemas.openxmlformats.org/markup-compatibility/2006" xmlns:aink="http://schemas.microsoft.com/office/drawing/2016/ink" xmlns:am3d="http://schemas.microsoft.com/office/drawing/2017/model3d" xmlns:o="urn:schemas-microsoft-com:office:office" xmlns:oel="http://schemas.microsoft.com/office/2019/extlst" xmlns:r="http://schemas.openxmlformats.org/officeDocument/2006/relationships" xmlns:m="http://schemas.openxmlformats.org/officeDocument/2006/math" xmlns:v="urn:schemas-microsoft-com:vml" xmlns:wp14="http://schemas.microsoft.com/office/word/2010/wordprocessingDrawing" xmlns:wp="http://schemas.openxmlformats.org/drawingml/2006/wordprocessingDrawing" xmlns:w10="urn:schemas-microsoft-com:office:word" xmlns:w="http://schemas.openxmlformats.org/wordprocessingml/2006/main" xmlns:w14="http://schemas.microsoft.com/office/word/2010/wordml" xmlns:w15="http://schemas.microsoft.com/office/word/2012/wordml" xmlns:w16cex="http://schemas.microsoft.com/office/word/2018/wordml/cex" xmlns:w16cid="http://schemas.microsoft.com/office/word/2016/wordml/cid" xmlns:w16="http://schemas.microsoft.com/office/word/2018/wordml" xmlns:w16sdtdh="http://schemas.microsoft.com/office/word/2020/wordml/sdtdatahash" xmlns:w16se="http://schemas.microsoft.com/office/word/2015/wordml/symex" xmlns:wpg="http://schemas.microsoft.com/office/word/2010/wordprocessingGroup" xmlns:wpi="http://schemas.microsoft.com/office/word/2010/wordprocessingInk" xmlns:wne="http://schemas.microsoft.com/office/word/2006/wordml" xmlns:wps="http://schemas.microsoft.com/office/word/2010/wordprocessingShape" mc:Ignorable="w14 w15 w16se w16cid w16 w16cex w16sdtdh wp14">
+<w:hdr xmlns:wpc="http://schemas.microsoft.com/office/word/2010/wordprocessingCanvas" xmlns:cx="http://schemas.microsoft.com/office/drawing/2014/chartex" xmlns:cx1="http://schemas.microsoft.com/office/drawing/2015/9/8/chartex" xmlns:cx2="http://schemas.microsoft.com/office/drawing/2015/10/21/chartex" xmlns:cx3="http://schemas.microsoft.com/office/drawing/2016/5/9/chartex" xmlns:cx4="http://schemas.microsoft.com/office/drawing/2016/5/10/chartex" xmlns:cx5="http://schemas.microsoft.com/office/drawing/2016/5/11/chartex" xmlns:cx6="http://schemas.microsoft.com/office/drawing/2016/5/12/chartex" xmlns:cx7="http://schemas.microsoft.com/office/drawing/2016/5/13/chartex" xmlns:cx8="http://schemas.microsoft.com/office/drawing/2016/5/14/chartex" xmlns:mc="http://schemas.openxmlformats.org/markup-compatibility/2006" xmlns:aink="http://schemas.microsoft.com/office/drawing/2016/ink" xmlns:am3d="http://schemas.microsoft.com/office/drawing/2017/model3d" xmlns:o="urn:schemas-microsoft-com:office:office" xmlns:oel="http://schemas.microsoft.com/office/2019/extlst" xmlns:r="http://schemas.openxmlformats.org/officeDocument/2006/relationships" xmlns:m="http://schemas.openxmlformats.org/officeDocument/2006/math" xmlns:v="urn:schemas-microsoft-com:vml" xmlns:wp14="http://schemas.microsoft.com/office/word/2010/wordprocessingDrawing" xmlns:wp="http://schemas.openxmlformats.org/drawingml/2006/wordprocessingDrawing" xmlns:w10="urn:schemas-microsoft-com:office:word" xmlns:w="http://schemas.openxmlformats.org/wordprocessingml/2006/main" xmlns:w14="http://schemas.microsoft.com/office/word/2010/wordml" xmlns:w15="http://schemas.microsoft.com/office/word/2012/wordml" xmlns:w16cex="http://schemas.microsoft.com/office/word/2018/wordml/cex" xmlns:w16cid="http://schemas.microsoft.com/office/word/2016/wordml/cid" xmlns:w16="http://schemas.microsoft.com/office/word/2018/wordml" xmlns:w16du="http://schemas.microsoft.com/office/word/2023/wordml/word16du" xmlns:w16sdtdh="http://schemas.microsoft.com/office/word/2020/wordml/sdtdatahash" xmlns:w16se="http://schemas.microsoft.com/office/word/2015/wordml/symex" xmlns:wpg="http://schemas.microsoft.com/office/word/2010/wordprocessingGroup" xmlns:wpi="http://schemas.microsoft.com/office/word/2010/wordprocessingInk" xmlns:wne="http://schemas.microsoft.com/office/word/2006/wordml" xmlns:wps="http://schemas.microsoft.com/office/word/2010/wordprocessingShape" mc:Ignorable="w14 w15 w16se w16cid w16 w16cex w16sdtdh w16du wp14">
   <w:p>
     <w:pPr>
       <w:pStyle w:val="Cabealho"/>
@@ -10085,7 +11469,7 @@
 </file>
 
 <file path=word/header2.xml><?xml version="1.0" encoding="utf-8"?>
-<w:hdr xmlns:wpc="http://schemas.microsoft.com/office/word/2010/wordprocessingCanvas" xmlns:cx="http://schemas.microsoft.com/office/drawing/2014/chartex" xmlns:cx1="http://schemas.microsoft.com/office/drawing/2015/9/8/chartex" xmlns:cx2="http://schemas.microsoft.com/office/drawing/2015/10/21/chartex" xmlns:cx3="http://schemas.microsoft.com/office/drawing/2016/5/9/chartex" xmlns:cx4="http://schemas.microsoft.com/office/drawing/2016/5/10/chartex" xmlns:cx5="http://schemas.microsoft.com/office/drawing/2016/5/11/chartex" xmlns:cx6="http://schemas.microsoft.com/office/drawing/2016/5/12/chartex" xmlns:cx7="http://schemas.microsoft.com/office/drawing/2016/5/13/chartex" xmlns:cx8="http://schemas.microsoft.com/office/drawing/2016/5/14/chartex" xmlns:mc="http://schemas.openxmlformats.org/markup-compatibility/2006" xmlns:aink="http://schemas.microsoft.com/office/drawing/2016/ink" xmlns:am3d="http://schemas.microsoft.com/office/drawing/2017/model3d" xmlns:o="urn:schemas-microsoft-com:office:office" xmlns:oel="http://schemas.microsoft.com/office/2019/extlst" xmlns:r="http://schemas.openxmlformats.org/officeDocument/2006/relationships" xmlns:m="http://schemas.openxmlformats.org/officeDocument/2006/math" xmlns:v="urn:schemas-microsoft-com:vml" xmlns:wp14="http://schemas.microsoft.com/office/word/2010/wordprocessingDrawing" xmlns:wp="http://schemas.openxmlformats.org/drawingml/2006/wordprocessingDrawing" xmlns:w10="urn:schemas-microsoft-com:office:word" xmlns:w="http://schemas.openxmlformats.org/wordprocessingml/2006/main" xmlns:w14="http://schemas.microsoft.com/office/word/2010/wordml" xmlns:w15="http://schemas.microsoft.com/office/word/2012/wordml" xmlns:w16cex="http://schemas.microsoft.com/office/word/2018/wordml/cex" xmlns:w16cid="http://schemas.microsoft.com/office/word/2016/wordml/cid" xmlns:w16="http://schemas.microsoft.com/office/word/2018/wordml" xmlns:w16sdtdh="http://schemas.microsoft.com/office/word/2020/wordml/sdtdatahash" xmlns:w16se="http://schemas.microsoft.com/office/word/2015/wordml/symex" xmlns:wpg="http://schemas.microsoft.com/office/word/2010/wordprocessingGroup" xmlns:wpi="http://schemas.microsoft.com/office/word/2010/wordprocessingInk" xmlns:wne="http://schemas.microsoft.com/office/word/2006/wordml" xmlns:wps="http://schemas.microsoft.com/office/word/2010/wordprocessingShape" mc:Ignorable="w14 w15 w16se w16cid w16 w16cex w16sdtdh wp14">
+<w:hdr xmlns:wpc="http://schemas.microsoft.com/office/word/2010/wordprocessingCanvas" xmlns:cx="http://schemas.microsoft.com/office/drawing/2014/chartex" xmlns:cx1="http://schemas.microsoft.com/office/drawing/2015/9/8/chartex" xmlns:cx2="http://schemas.microsoft.com/office/drawing/2015/10/21/chartex" xmlns:cx3="http://schemas.microsoft.com/office/drawing/2016/5/9/chartex" xmlns:cx4="http://schemas.microsoft.com/office/drawing/2016/5/10/chartex" xmlns:cx5="http://schemas.microsoft.com/office/drawing/2016/5/11/chartex" xmlns:cx6="http://schemas.microsoft.com/office/drawing/2016/5/12/chartex" xmlns:cx7="http://schemas.microsoft.com/office/drawing/2016/5/13/chartex" xmlns:cx8="http://schemas.microsoft.com/office/drawing/2016/5/14/chartex" xmlns:mc="http://schemas.openxmlformats.org/markup-compatibility/2006" xmlns:aink="http://schemas.microsoft.com/office/drawing/2016/ink" xmlns:am3d="http://schemas.microsoft.com/office/drawing/2017/model3d" xmlns:o="urn:schemas-microsoft-com:office:office" xmlns:oel="http://schemas.microsoft.com/office/2019/extlst" xmlns:r="http://schemas.openxmlformats.org/officeDocument/2006/relationships" xmlns:m="http://schemas.openxmlformats.org/officeDocument/2006/math" xmlns:v="urn:schemas-microsoft-com:vml" xmlns:wp14="http://schemas.microsoft.com/office/word/2010/wordprocessingDrawing" xmlns:wp="http://schemas.openxmlformats.org/drawingml/2006/wordprocessingDrawing" xmlns:w10="urn:schemas-microsoft-com:office:word" xmlns:w="http://schemas.openxmlformats.org/wordprocessingml/2006/main" xmlns:w14="http://schemas.microsoft.com/office/word/2010/wordml" xmlns:w15="http://schemas.microsoft.com/office/word/2012/wordml" xmlns:w16cex="http://schemas.microsoft.com/office/word/2018/wordml/cex" xmlns:w16cid="http://schemas.microsoft.com/office/word/2016/wordml/cid" xmlns:w16="http://schemas.microsoft.com/office/word/2018/wordml" xmlns:w16du="http://schemas.microsoft.com/office/word/2023/wordml/word16du" xmlns:w16sdtdh="http://schemas.microsoft.com/office/word/2020/wordml/sdtdatahash" xmlns:w16se="http://schemas.microsoft.com/office/word/2015/wordml/symex" xmlns:wpg="http://schemas.microsoft.com/office/word/2010/wordprocessingGroup" xmlns:wpi="http://schemas.microsoft.com/office/word/2010/wordprocessingInk" xmlns:wne="http://schemas.microsoft.com/office/word/2006/wordml" xmlns:wps="http://schemas.microsoft.com/office/word/2010/wordprocessingShape" mc:Ignorable="w14 w15 w16se w16cid w16 w16cex w16sdtdh w16du wp14">
   <w:p>
     <w:pPr>
       <w:pStyle w:val="Cabealho"/>
@@ -10102,7 +11486,7 @@
 </file>
 
 <file path=word/header3.xml><?xml version="1.0" encoding="utf-8"?>
-<w:hdr xmlns:wpc="http://schemas.microsoft.com/office/word/2010/wordprocessingCanvas" xmlns:cx="http://schemas.microsoft.com/office/drawing/2014/chartex" xmlns:cx1="http://schemas.microsoft.com/office/drawing/2015/9/8/chartex" xmlns:cx2="http://schemas.microsoft.com/office/drawing/2015/10/21/chartex" xmlns:cx3="http://schemas.microsoft.com/office/drawing/2016/5/9/chartex" xmlns:cx4="http://schemas.microsoft.com/office/drawing/2016/5/10/chartex" xmlns:cx5="http://schemas.microsoft.com/office/drawing/2016/5/11/chartex" xmlns:cx6="http://schemas.microsoft.com/office/drawing/2016/5/12/chartex" xmlns:cx7="http://schemas.microsoft.com/office/drawing/2016/5/13/chartex" xmlns:cx8="http://schemas.microsoft.com/office/drawing/2016/5/14/chartex" xmlns:mc="http://schemas.openxmlformats.org/markup-compatibility/2006" xmlns:aink="http://schemas.microsoft.com/office/drawing/2016/ink" xmlns:am3d="http://schemas.microsoft.com/office/drawing/2017/model3d" xmlns:o="urn:schemas-microsoft-com:office:office" xmlns:oel="http://schemas.microsoft.com/office/2019/extlst" xmlns:r="http://schemas.openxmlformats.org/officeDocument/2006/relationships" xmlns:m="http://schemas.openxmlformats.org/officeDocument/2006/math" xmlns:v="urn:schemas-microsoft-com:vml" xmlns:wp14="http://schemas.microsoft.com/office/word/2010/wordprocessingDrawing" xmlns:wp="http://schemas.openxmlformats.org/drawingml/2006/wordprocessingDrawing" xmlns:w10="urn:schemas-microsoft-com:office:word" xmlns:w="http://schemas.openxmlformats.org/wordprocessingml/2006/main" xmlns:w14="http://schemas.microsoft.com/office/word/2010/wordml" xmlns:w15="http://schemas.microsoft.com/office/word/2012/wordml" xmlns:w16cex="http://schemas.microsoft.com/office/word/2018/wordml/cex" xmlns:w16cid="http://schemas.microsoft.com/office/word/2016/wordml/cid" xmlns:w16="http://schemas.microsoft.com/office/word/2018/wordml" xmlns:w16sdtdh="http://schemas.microsoft.com/office/word/2020/wordml/sdtdatahash" xmlns:w16se="http://schemas.microsoft.com/office/word/2015/wordml/symex" xmlns:wpg="http://schemas.microsoft.com/office/word/2010/wordprocessingGroup" xmlns:wpi="http://schemas.microsoft.com/office/word/2010/wordprocessingInk" xmlns:wne="http://schemas.microsoft.com/office/word/2006/wordml" xmlns:wps="http://schemas.microsoft.com/office/word/2010/wordprocessingShape" mc:Ignorable="w14 w15 w16se w16cid w16 w16cex w16sdtdh wp14">
+<w:hdr xmlns:wpc="http://schemas.microsoft.com/office/word/2010/wordprocessingCanvas" xmlns:cx="http://schemas.microsoft.com/office/drawing/2014/chartex" xmlns:cx1="http://schemas.microsoft.com/office/drawing/2015/9/8/chartex" xmlns:cx2="http://schemas.microsoft.com/office/drawing/2015/10/21/chartex" xmlns:cx3="http://schemas.microsoft.com/office/drawing/2016/5/9/chartex" xmlns:cx4="http://schemas.microsoft.com/office/drawing/2016/5/10/chartex" xmlns:cx5="http://schemas.microsoft.com/office/drawing/2016/5/11/chartex" xmlns:cx6="http://schemas.microsoft.com/office/drawing/2016/5/12/chartex" xmlns:cx7="http://schemas.microsoft.com/office/drawing/2016/5/13/chartex" xmlns:cx8="http://schemas.microsoft.com/office/drawing/2016/5/14/chartex" xmlns:mc="http://schemas.openxmlformats.org/markup-compatibility/2006" xmlns:aink="http://schemas.microsoft.com/office/drawing/2016/ink" xmlns:am3d="http://schemas.microsoft.com/office/drawing/2017/model3d" xmlns:o="urn:schemas-microsoft-com:office:office" xmlns:oel="http://schemas.microsoft.com/office/2019/extlst" xmlns:r="http://schemas.openxmlformats.org/officeDocument/2006/relationships" xmlns:m="http://schemas.openxmlformats.org/officeDocument/2006/math" xmlns:v="urn:schemas-microsoft-com:vml" xmlns:wp14="http://schemas.microsoft.com/office/word/2010/wordprocessingDrawing" xmlns:wp="http://schemas.openxmlformats.org/drawingml/2006/wordprocessingDrawing" xmlns:w10="urn:schemas-microsoft-com:office:word" xmlns:w="http://schemas.openxmlformats.org/wordprocessingml/2006/main" xmlns:w14="http://schemas.microsoft.com/office/word/2010/wordml" xmlns:w15="http://schemas.microsoft.com/office/word/2012/wordml" xmlns:w16cex="http://schemas.microsoft.com/office/word/2018/wordml/cex" xmlns:w16cid="http://schemas.microsoft.com/office/word/2016/wordml/cid" xmlns:w16="http://schemas.microsoft.com/office/word/2018/wordml" xmlns:w16du="http://schemas.microsoft.com/office/word/2023/wordml/word16du" xmlns:w16sdtdh="http://schemas.microsoft.com/office/word/2020/wordml/sdtdatahash" xmlns:w16se="http://schemas.microsoft.com/office/word/2015/wordml/symex" xmlns:wpg="http://schemas.microsoft.com/office/word/2010/wordprocessingGroup" xmlns:wpi="http://schemas.microsoft.com/office/word/2010/wordprocessingInk" xmlns:wne="http://schemas.microsoft.com/office/word/2006/wordml" xmlns:wps="http://schemas.microsoft.com/office/word/2010/wordprocessingShape" mc:Ignorable="w14 w15 w16se w16cid w16 w16cex w16sdtdh w16du wp14">
   <w:p>
     <w:pPr>
       <w:pStyle w:val="Cabealho"/>
@@ -10128,7 +11512,7 @@
 </file>
 
 <file path=word/header4.xml><?xml version="1.0" encoding="utf-8"?>
-<w:hdr xmlns:wpc="http://schemas.microsoft.com/office/word/2010/wordprocessingCanvas" xmlns:cx="http://schemas.microsoft.com/office/drawing/2014/chartex" xmlns:cx1="http://schemas.microsoft.com/office/drawing/2015/9/8/chartex" xmlns:cx2="http://schemas.microsoft.com/office/drawing/2015/10/21/chartex" xmlns:cx3="http://schemas.microsoft.com/office/drawing/2016/5/9/chartex" xmlns:cx4="http://schemas.microsoft.com/office/drawing/2016/5/10/chartex" xmlns:cx5="http://schemas.microsoft.com/office/drawing/2016/5/11/chartex" xmlns:cx6="http://schemas.microsoft.com/office/drawing/2016/5/12/chartex" xmlns:cx7="http://schemas.microsoft.com/office/drawing/2016/5/13/chartex" xmlns:cx8="http://schemas.microsoft.com/office/drawing/2016/5/14/chartex" xmlns:mc="http://schemas.openxmlformats.org/markup-compatibility/2006" xmlns:aink="http://schemas.microsoft.com/office/drawing/2016/ink" xmlns:am3d="http://schemas.microsoft.com/office/drawing/2017/model3d" xmlns:o="urn:schemas-microsoft-com:office:office" xmlns:oel="http://schemas.microsoft.com/office/2019/extlst" xmlns:r="http://schemas.openxmlformats.org/officeDocument/2006/relationships" xmlns:m="http://schemas.openxmlformats.org/officeDocument/2006/math" xmlns:v="urn:schemas-microsoft-com:vml" xmlns:wp14="http://schemas.microsoft.com/office/word/2010/wordprocessingDrawing" xmlns:wp="http://schemas.openxmlformats.org/drawingml/2006/wordprocessingDrawing" xmlns:w10="urn:schemas-microsoft-com:office:word" xmlns:w="http://schemas.openxmlformats.org/wordprocessingml/2006/main" xmlns:w14="http://schemas.microsoft.com/office/word/2010/wordml" xmlns:w15="http://schemas.microsoft.com/office/word/2012/wordml" xmlns:w16cex="http://schemas.microsoft.com/office/word/2018/wordml/cex" xmlns:w16cid="http://schemas.microsoft.com/office/word/2016/wordml/cid" xmlns:w16="http://schemas.microsoft.com/office/word/2018/wordml" xmlns:w16sdtdh="http://schemas.microsoft.com/office/word/2020/wordml/sdtdatahash" xmlns:w16se="http://schemas.microsoft.com/office/word/2015/wordml/symex" xmlns:wpg="http://schemas.microsoft.com/office/word/2010/wordprocessingGroup" xmlns:wpi="http://schemas.microsoft.com/office/word/2010/wordprocessingInk" xmlns:wne="http://schemas.microsoft.com/office/word/2006/wordml" xmlns:wps="http://schemas.microsoft.com/office/word/2010/wordprocessingShape" mc:Ignorable="w14 w15 w16se w16cid w16 w16cex w16sdtdh wp14">
+<w:hdr xmlns:wpc="http://schemas.microsoft.com/office/word/2010/wordprocessingCanvas" xmlns:cx="http://schemas.microsoft.com/office/drawing/2014/chartex" xmlns:cx1="http://schemas.microsoft.com/office/drawing/2015/9/8/chartex" xmlns:cx2="http://schemas.microsoft.com/office/drawing/2015/10/21/chartex" xmlns:cx3="http://schemas.microsoft.com/office/drawing/2016/5/9/chartex" xmlns:cx4="http://schemas.microsoft.com/office/drawing/2016/5/10/chartex" xmlns:cx5="http://schemas.microsoft.com/office/drawing/2016/5/11/chartex" xmlns:cx6="http://schemas.microsoft.com/office/drawing/2016/5/12/chartex" xmlns:cx7="http://schemas.microsoft.com/office/drawing/2016/5/13/chartex" xmlns:cx8="http://schemas.microsoft.com/office/drawing/2016/5/14/chartex" xmlns:mc="http://schemas.openxmlformats.org/markup-compatibility/2006" xmlns:aink="http://schemas.microsoft.com/office/drawing/2016/ink" xmlns:am3d="http://schemas.microsoft.com/office/drawing/2017/model3d" xmlns:o="urn:schemas-microsoft-com:office:office" xmlns:oel="http://schemas.microsoft.com/office/2019/extlst" xmlns:r="http://schemas.openxmlformats.org/officeDocument/2006/relationships" xmlns:m="http://schemas.openxmlformats.org/officeDocument/2006/math" xmlns:v="urn:schemas-microsoft-com:vml" xmlns:wp14="http://schemas.microsoft.com/office/word/2010/wordprocessingDrawing" xmlns:wp="http://schemas.openxmlformats.org/drawingml/2006/wordprocessingDrawing" xmlns:w10="urn:schemas-microsoft-com:office:word" xmlns:w="http://schemas.openxmlformats.org/wordprocessingml/2006/main" xmlns:w14="http://schemas.microsoft.com/office/word/2010/wordml" xmlns:w15="http://schemas.microsoft.com/office/word/2012/wordml" xmlns:w16cex="http://schemas.microsoft.com/office/word/2018/wordml/cex" xmlns:w16cid="http://schemas.microsoft.com/office/word/2016/wordml/cid" xmlns:w16="http://schemas.microsoft.com/office/word/2018/wordml" xmlns:w16du="http://schemas.microsoft.com/office/word/2023/wordml/word16du" xmlns:w16sdtdh="http://schemas.microsoft.com/office/word/2020/wordml/sdtdatahash" xmlns:w16se="http://schemas.microsoft.com/office/word/2015/wordml/symex" xmlns:wpg="http://schemas.microsoft.com/office/word/2010/wordprocessingGroup" xmlns:wpi="http://schemas.microsoft.com/office/word/2010/wordprocessingInk" xmlns:wne="http://schemas.microsoft.com/office/word/2006/wordml" xmlns:wps="http://schemas.microsoft.com/office/word/2010/wordprocessingShape" mc:Ignorable="w14 w15 w16se w16cid w16 w16cex w16sdtdh w16du wp14">
   <w:p>
     <w:pPr>
       <w:pStyle w:val="Cabealho"/>
@@ -10205,7 +11589,7 @@
 </file>
 
 <file path=word/numbering.xml><?xml version="1.0" encoding="utf-8"?>
-<w:numbering xmlns:wpc="http://schemas.microsoft.com/office/word/2010/wordprocessingCanvas" xmlns:cx="http://schemas.microsoft.com/office/drawing/2014/chartex" xmlns:cx1="http://schemas.microsoft.com/office/drawing/2015/9/8/chartex" xmlns:cx2="http://schemas.microsoft.com/office/drawing/2015/10/21/chartex" xmlns:cx3="http://schemas.microsoft.com/office/drawing/2016/5/9/chartex" xmlns:cx4="http://schemas.microsoft.com/office/drawing/2016/5/10/chartex" xmlns:cx5="http://schemas.microsoft.com/office/drawing/2016/5/11/chartex" xmlns:cx6="http://schemas.microsoft.com/office/drawing/2016/5/12/chartex" xmlns:cx7="http://schemas.microsoft.com/office/drawing/2016/5/13/chartex" xmlns:cx8="http://schemas.microsoft.com/office/drawing/2016/5/14/chartex" xmlns:mc="http://schemas.openxmlformats.org/markup-compatibility/2006" xmlns:aink="http://schemas.microsoft.com/office/drawing/2016/ink" xmlns:am3d="http://schemas.microsoft.com/office/drawing/2017/model3d" xmlns:o="urn:schemas-microsoft-com:office:office" xmlns:oel="http://schemas.microsoft.com/office/2019/extlst" xmlns:r="http://schemas.openxmlformats.org/officeDocument/2006/relationships" xmlns:m="http://schemas.openxmlformats.org/officeDocument/2006/math" xmlns:v="urn:schemas-microsoft-com:vml" xmlns:wp14="http://schemas.microsoft.com/office/word/2010/wordprocessingDrawing" xmlns:wp="http://schemas.openxmlformats.org/drawingml/2006/wordprocessingDrawing" xmlns:w10="urn:schemas-microsoft-com:office:word" xmlns:w="http://schemas.openxmlformats.org/wordprocessingml/2006/main" xmlns:w14="http://schemas.microsoft.com/office/word/2010/wordml" xmlns:w15="http://schemas.microsoft.com/office/word/2012/wordml" xmlns:w16cex="http://schemas.microsoft.com/office/word/2018/wordml/cex" xmlns:w16cid="http://schemas.microsoft.com/office/word/2016/wordml/cid" xmlns:w16="http://schemas.microsoft.com/office/word/2018/wordml" xmlns:w16sdtdh="http://schemas.microsoft.com/office/word/2020/wordml/sdtdatahash" xmlns:w16se="http://schemas.microsoft.com/office/word/2015/wordml/symex" xmlns:wpg="http://schemas.microsoft.com/office/word/2010/wordprocessingGroup" xmlns:wpi="http://schemas.microsoft.com/office/word/2010/wordprocessingInk" xmlns:wne="http://schemas.microsoft.com/office/word/2006/wordml" xmlns:wps="http://schemas.microsoft.com/office/word/2010/wordprocessingShape" mc:Ignorable="w14 w15 w16se w16cid w16 w16cex w16sdtdh wp14">
+<w:numbering xmlns:wpc="http://schemas.microsoft.com/office/word/2010/wordprocessingCanvas" xmlns:cx="http://schemas.microsoft.com/office/drawing/2014/chartex" xmlns:cx1="http://schemas.microsoft.com/office/drawing/2015/9/8/chartex" xmlns:cx2="http://schemas.microsoft.com/office/drawing/2015/10/21/chartex" xmlns:cx3="http://schemas.microsoft.com/office/drawing/2016/5/9/chartex" xmlns:cx4="http://schemas.microsoft.com/office/drawing/2016/5/10/chartex" xmlns:cx5="http://schemas.microsoft.com/office/drawing/2016/5/11/chartex" xmlns:cx6="http://schemas.microsoft.com/office/drawing/2016/5/12/chartex" xmlns:cx7="http://schemas.microsoft.com/office/drawing/2016/5/13/chartex" xmlns:cx8="http://schemas.microsoft.com/office/drawing/2016/5/14/chartex" xmlns:mc="http://schemas.openxmlformats.org/markup-compatibility/2006" xmlns:aink="http://schemas.microsoft.com/office/drawing/2016/ink" xmlns:am3d="http://schemas.microsoft.com/office/drawing/2017/model3d" xmlns:o="urn:schemas-microsoft-com:office:office" xmlns:oel="http://schemas.microsoft.com/office/2019/extlst" xmlns:r="http://schemas.openxmlformats.org/officeDocument/2006/relationships" xmlns:m="http://schemas.openxmlformats.org/officeDocument/2006/math" xmlns:v="urn:schemas-microsoft-com:vml" xmlns:wp14="http://schemas.microsoft.com/office/word/2010/wordprocessingDrawing" xmlns:wp="http://schemas.openxmlformats.org/drawingml/2006/wordprocessingDrawing" xmlns:w10="urn:schemas-microsoft-com:office:word" xmlns:w="http://schemas.openxmlformats.org/wordprocessingml/2006/main" xmlns:w14="http://schemas.microsoft.com/office/word/2010/wordml" xmlns:w15="http://schemas.microsoft.com/office/word/2012/wordml" xmlns:w16cex="http://schemas.microsoft.com/office/word/2018/wordml/cex" xmlns:w16cid="http://schemas.microsoft.com/office/word/2016/wordml/cid" xmlns:w16="http://schemas.microsoft.com/office/word/2018/wordml" xmlns:w16du="http://schemas.microsoft.com/office/word/2023/wordml/word16du" xmlns:w16sdtdh="http://schemas.microsoft.com/office/word/2020/wordml/sdtdatahash" xmlns:w16se="http://schemas.microsoft.com/office/word/2015/wordml/symex" xmlns:wpg="http://schemas.microsoft.com/office/word/2010/wordprocessingGroup" xmlns:wpi="http://schemas.microsoft.com/office/word/2010/wordprocessingInk" xmlns:wne="http://schemas.microsoft.com/office/word/2006/wordml" xmlns:wps="http://schemas.microsoft.com/office/word/2010/wordprocessingShape" mc:Ignorable="w14 w15 w16se w16cid w16 w16cex w16sdtdh w16du wp14">
   <w:abstractNum w:abstractNumId="0" w15:restartNumberingAfterBreak="0">
     <w:nsid w:val="052B74D4"/>
     <w:multiLevelType w:val="multilevel"/>
@@ -12164,7 +13548,7 @@
 </file>
 
 <file path=word/styles.xml><?xml version="1.0" encoding="utf-8"?>
-<w:styles xmlns:mc="http://schemas.openxmlformats.org/markup-compatibility/2006" xmlns:r="http://schemas.openxmlformats.org/officeDocument/2006/relationships" xmlns:w="http://schemas.openxmlformats.org/wordprocessingml/2006/main" xmlns:w14="http://schemas.microsoft.com/office/word/2010/wordml" xmlns:w15="http://schemas.microsoft.com/office/word/2012/wordml" xmlns:w16cex="http://schemas.microsoft.com/office/word/2018/wordml/cex" xmlns:w16cid="http://schemas.microsoft.com/office/word/2016/wordml/cid" xmlns:w16="http://schemas.microsoft.com/office/word/2018/wordml" xmlns:w16sdtdh="http://schemas.microsoft.com/office/word/2020/wordml/sdtdatahash" xmlns:w16se="http://schemas.microsoft.com/office/word/2015/wordml/symex" mc:Ignorable="w14 w15 w16se w16cid w16 w16cex w16sdtdh">
+<w:styles xmlns:mc="http://schemas.openxmlformats.org/markup-compatibility/2006" xmlns:r="http://schemas.openxmlformats.org/officeDocument/2006/relationships" xmlns:w="http://schemas.openxmlformats.org/wordprocessingml/2006/main" xmlns:w14="http://schemas.microsoft.com/office/word/2010/wordml" xmlns:w15="http://schemas.microsoft.com/office/word/2012/wordml" xmlns:w16cex="http://schemas.microsoft.com/office/word/2018/wordml/cex" xmlns:w16cid="http://schemas.microsoft.com/office/word/2016/wordml/cid" xmlns:w16="http://schemas.microsoft.com/office/word/2018/wordml" xmlns:w16du="http://schemas.microsoft.com/office/word/2023/wordml/word16du" xmlns:w16sdtdh="http://schemas.microsoft.com/office/word/2020/wordml/sdtdatahash" xmlns:w16se="http://schemas.microsoft.com/office/word/2015/wordml/symex" mc:Ignorable="w14 w15 w16se w16cid w16 w16cex w16sdtdh w16du">
   <w:docDefaults>
     <w:rPrDefault>
       <w:rPr>
@@ -14135,6 +15519,21 @@
     <w:basedOn w:val="Fontepargpadro"/>
     <w:rsid w:val="004B4F6D"/>
   </w:style>
+  <w:style w:type="character" w:customStyle="1" w:styleId="hljs-number">
+    <w:name w:val="hljs-number"/>
+    <w:basedOn w:val="Fontepargpadro"/>
+    <w:rsid w:val="00591F9E"/>
+  </w:style>
+  <w:style w:type="character" w:customStyle="1" w:styleId="hljs-operator">
+    <w:name w:val="hljs-operator"/>
+    <w:basedOn w:val="Fontepargpadro"/>
+    <w:rsid w:val="00591F9E"/>
+  </w:style>
+  <w:style w:type="character" w:customStyle="1" w:styleId="hljs-builtin">
+    <w:name w:val="hljs-built_in"/>
+    <w:basedOn w:val="Fontepargpadro"/>
+    <w:rsid w:val="00591F9E"/>
+  </w:style>
 </w:styles>
 </file>
 
@@ -14400,10 +15799,6 @@
 </file>
 
 <file path=customXml/item1.xml><?xml version="1.0" encoding="utf-8"?>
-<b:Sources xmlns:b="http://schemas.openxmlformats.org/officeDocument/2006/bibliography" xmlns="http://schemas.openxmlformats.org/officeDocument/2006/bibliography" SelectedStyle="\APASixthEditionOfficeOnline.xsl" StyleName="APA" Version="6"/>
-</file>
-
-<file path=customXml/item2.xml><?xml version="1.0" encoding="utf-8"?>
 <ct:contentTypeSchema xmlns:ct="http://schemas.microsoft.com/office/2006/metadata/contentType" xmlns:ma="http://schemas.microsoft.com/office/2006/metadata/properties/metaAttributes" ct:_="" ma:_="" ma:contentTypeName="Documento" ma:contentTypeID="0x010100A9648E827498144E99E283DDB8A87613" ma:contentTypeVersion="11" ma:contentTypeDescription="Crie um novo documento." ma:contentTypeScope="" ma:versionID="67dc74505c62121da8593fb186c35e0e">
   <xsd:schema xmlns:xsd="http://www.w3.org/2001/XMLSchema" xmlns:xs="http://www.w3.org/2001/XMLSchema" xmlns:p="http://schemas.microsoft.com/office/2006/metadata/properties" xmlns:ns2="a10d6d09-ccff-44d6-9d40-69adbea4e446" xmlns:ns3="60bd9088-2ed9-416e-b61b-5c17ea7e3085" targetNamespace="http://schemas.microsoft.com/office/2006/metadata/properties" ma:root="true" ma:fieldsID="ba19ba554f9ca075fda918ad7b150ba6" ns2:_="" ns3:_="">
     <xsd:import namespace="a10d6d09-ccff-44d6-9d40-69adbea4e446"/>
@@ -14598,13 +15993,17 @@
 </ct:contentTypeSchema>
 </file>
 
-<file path=customXml/item3.xml><?xml version="1.0" encoding="utf-8"?>
+<file path=customXml/item2.xml><?xml version="1.0" encoding="utf-8"?>
 <?mso-contentType ?>
 <FormTemplates xmlns="http://schemas.microsoft.com/sharepoint/v3/contenttype/forms">
   <Display>DocumentLibraryForm</Display>
   <Edit>DocumentLibraryForm</Edit>
   <New>DocumentLibraryForm</New>
 </FormTemplates>
+</file>
+
+<file path=customXml/item3.xml><?xml version="1.0" encoding="utf-8"?>
+<b:Sources xmlns:b="http://schemas.openxmlformats.org/officeDocument/2006/bibliography" xmlns="http://schemas.openxmlformats.org/officeDocument/2006/bibliography" SelectedStyle="\APASixthEditionOfficeOnline.xsl" StyleName="APA" Version="6"/>
 </file>
 
 <file path=customXml/item4.xml><?xml version="1.0" encoding="utf-8"?>
@@ -14619,14 +16018,6 @@
 </file>
 
 <file path=customXml/itemProps1.xml><?xml version="1.0" encoding="utf-8"?>
-<ds:datastoreItem xmlns:ds="http://schemas.openxmlformats.org/officeDocument/2006/customXml" ds:itemID="{0F792B7C-FD57-439C-8447-25B21FAE6D49}">
-  <ds:schemaRefs>
-    <ds:schemaRef ds:uri="http://schemas.openxmlformats.org/officeDocument/2006/bibliography"/>
-  </ds:schemaRefs>
-</ds:datastoreItem>
-</file>
-
-<file path=customXml/itemProps2.xml><?xml version="1.0" encoding="utf-8"?>
 <ds:datastoreItem xmlns:ds="http://schemas.openxmlformats.org/officeDocument/2006/customXml" ds:itemID="{A24C9263-E23C-48B7-8B57-2FB653D0110E}">
   <ds:schemaRefs>
     <ds:schemaRef ds:uri="http://schemas.microsoft.com/office/2006/metadata/contentType"/>
@@ -14645,10 +16036,18 @@
 </ds:datastoreItem>
 </file>
 
-<file path=customXml/itemProps3.xml><?xml version="1.0" encoding="utf-8"?>
+<file path=customXml/itemProps2.xml><?xml version="1.0" encoding="utf-8"?>
 <ds:datastoreItem xmlns:ds="http://schemas.openxmlformats.org/officeDocument/2006/customXml" ds:itemID="{5455A141-04C2-46A5-8540-AD6A00426158}">
   <ds:schemaRefs>
     <ds:schemaRef ds:uri="http://schemas.microsoft.com/sharepoint/v3/contenttype/forms"/>
+  </ds:schemaRefs>
+</ds:datastoreItem>
+</file>
+
+<file path=customXml/itemProps3.xml><?xml version="1.0" encoding="utf-8"?>
+<ds:datastoreItem xmlns:ds="http://schemas.openxmlformats.org/officeDocument/2006/customXml" ds:itemID="{0F792B7C-FD57-439C-8447-25B21FAE6D49}">
+  <ds:schemaRefs>
+    <ds:schemaRef ds:uri="http://schemas.openxmlformats.org/officeDocument/2006/bibliography"/>
   </ds:schemaRefs>
 </ds:datastoreItem>
 </file>
